--- a/Minh chứng.docx
+++ b/Minh chứng.docx
@@ -1,6 +1,6 @@
 
 <file path=word/document.xml><?xml version="1.0" encoding="utf-8"?>
-<w:document xmlns:wpc="http://schemas.microsoft.com/office/word/2010/wordprocessingCanvas" xmlns:mc="http://schemas.openxmlformats.org/markup-compatibility/2006" xmlns:o="urn:schemas-microsoft-com:office:office" xmlns:r="http://schemas.openxmlformats.org/officeDocument/2006/relationships" xmlns:m="http://schemas.openxmlformats.org/officeDocument/2006/math" xmlns:v="urn:schemas-microsoft-com:vml" xmlns:wp14="http://schemas.microsoft.com/office/word/2010/wordprocessingDrawing" xmlns:wp="http://schemas.openxmlformats.org/drawingml/2006/wordprocessingDrawing" xmlns:w10="urn:schemas-microsoft-com:office:word" xmlns:w="http://schemas.openxmlformats.org/wordprocessingml/2006/main" xmlns:w14="http://schemas.microsoft.com/office/word/2010/wordml" xmlns:w15="http://schemas.microsoft.com/office/word/2012/wordml" xmlns:wpg="http://schemas.microsoft.com/office/word/2010/wordprocessingGroup" xmlns:wpi="http://schemas.microsoft.com/office/word/2010/wordprocessingInk" xmlns:wne="http://schemas.microsoft.com/office/word/2006/wordml" xmlns:wps="http://schemas.microsoft.com/office/word/2010/wordprocessingShape" mc:Ignorable="w14 w15 wp14">
+<w:document xmlns:wpc="http://schemas.microsoft.com/office/word/2010/wordprocessingCanvas" xmlns:cx="http://schemas.microsoft.com/office/drawing/2014/chartex" xmlns:cx1="http://schemas.microsoft.com/office/drawing/2015/9/8/chartex" xmlns:cx2="http://schemas.microsoft.com/office/drawing/2015/10/21/chartex" xmlns:cx3="http://schemas.microsoft.com/office/drawing/2016/5/9/chartex" xmlns:cx4="http://schemas.microsoft.com/office/drawing/2016/5/10/chartex" xmlns:cx5="http://schemas.microsoft.com/office/drawing/2016/5/11/chartex" xmlns:cx6="http://schemas.microsoft.com/office/drawing/2016/5/12/chartex" xmlns:cx7="http://schemas.microsoft.com/office/drawing/2016/5/13/chartex" xmlns:cx8="http://schemas.microsoft.com/office/drawing/2016/5/14/chartex" xmlns:mc="http://schemas.openxmlformats.org/markup-compatibility/2006" xmlns:aink="http://schemas.microsoft.com/office/drawing/2016/ink" xmlns:am3d="http://schemas.microsoft.com/office/drawing/2017/model3d" xmlns:o="urn:schemas-microsoft-com:office:office" xmlns:oel="http://schemas.microsoft.com/office/2019/extlst" xmlns:r="http://schemas.openxmlformats.org/officeDocument/2006/relationships" xmlns:m="http://schemas.openxmlformats.org/officeDocument/2006/math" xmlns:v="urn:schemas-microsoft-com:vml" xmlns:wp14="http://schemas.microsoft.com/office/word/2010/wordprocessingDrawing" xmlns:wp="http://schemas.openxmlformats.org/drawingml/2006/wordprocessingDrawing" xmlns:w10="urn:schemas-microsoft-com:office:word" xmlns:w="http://schemas.openxmlformats.org/wordprocessingml/2006/main" xmlns:w14="http://schemas.microsoft.com/office/word/2010/wordml" xmlns:w15="http://schemas.microsoft.com/office/word/2012/wordml" xmlns:w16cex="http://schemas.microsoft.com/office/word/2018/wordml/cex" xmlns:w16cid="http://schemas.microsoft.com/office/word/2016/wordml/cid" xmlns:w16="http://schemas.microsoft.com/office/word/2018/wordml" xmlns:w16du="http://schemas.microsoft.com/office/word/2023/wordml/word16du" xmlns:w16sdtdh="http://schemas.microsoft.com/office/word/2020/wordml/sdtdatahash" xmlns:w16sdtfl="http://schemas.microsoft.com/office/word/2024/wordml/sdtformatlock" xmlns:w16se="http://schemas.microsoft.com/office/word/2015/wordml/symex" xmlns:wpg="http://schemas.microsoft.com/office/word/2010/wordprocessingGroup" xmlns:wpi="http://schemas.microsoft.com/office/word/2010/wordprocessingInk" xmlns:wne="http://schemas.microsoft.com/office/word/2006/wordml" xmlns:wps="http://schemas.microsoft.com/office/word/2010/wordprocessingShape" mc:Ignorable="w14 w15 w16se w16cid w16 w16cex w16sdtdh w16sdtfl w16du wp14">
   <w:body>
     <w:p>
       <w:pPr>
@@ -11,7 +11,6 @@
           <w:szCs w:val="26"/>
         </w:rPr>
       </w:pPr>
-      <w:proofErr w:type="spellStart"/>
       <w:r>
         <w:rPr>
           <w:rFonts w:ascii="Times New Roman" w:hAnsi="Times New Roman" w:cs="Times New Roman"/>
@@ -19,17 +18,7 @@
           <w:sz w:val="26"/>
           <w:szCs w:val="26"/>
         </w:rPr>
-        <w:t>Phần</w:t>
-      </w:r>
-      <w:proofErr w:type="spellEnd"/>
-      <w:r>
-        <w:rPr>
-          <w:rFonts w:ascii="Times New Roman" w:hAnsi="Times New Roman" w:cs="Times New Roman"/>
-          <w:b/>
-          <w:sz w:val="26"/>
-          <w:szCs w:val="26"/>
-        </w:rPr>
-        <w:t xml:space="preserve"> 1:</w:t>
+        <w:t>Phần 1:</w:t>
       </w:r>
     </w:p>
     <w:p>
@@ -48,43 +37,32 @@
         </w:rPr>
         <w:t xml:space="preserve">1. </w:t>
       </w:r>
-      <w:proofErr w:type="spellStart"/>
-      <w:proofErr w:type="gramStart"/>
-      <w:r>
-        <w:rPr>
-          <w:rFonts w:ascii="Times New Roman" w:hAnsi="Times New Roman" w:cs="Times New Roman"/>
-          <w:sz w:val="26"/>
-          <w:szCs w:val="26"/>
-        </w:rPr>
-        <w:t>docker</w:t>
-      </w:r>
-      <w:proofErr w:type="spellEnd"/>
-      <w:proofErr w:type="gramEnd"/>
-      <w:r>
-        <w:rPr>
-          <w:rFonts w:ascii="Times New Roman" w:hAnsi="Times New Roman" w:cs="Times New Roman"/>
-          <w:sz w:val="26"/>
-          <w:szCs w:val="26"/>
-        </w:rPr>
-        <w:t xml:space="preserve"> --version</w:t>
-      </w:r>
-    </w:p>
-    <w:p>
-      <w:pPr>
-        <w:rPr>
-          <w:rFonts w:ascii="Times New Roman" w:hAnsi="Times New Roman" w:cs="Times New Roman"/>
-          <w:sz w:val="26"/>
-          <w:szCs w:val="26"/>
-        </w:rPr>
-      </w:pPr>
-      <w:r>
-        <w:rPr>
-          <w:rFonts w:ascii="Times New Roman" w:hAnsi="Times New Roman" w:cs="Times New Roman"/>
-          <w:sz w:val="26"/>
-          <w:szCs w:val="26"/>
-        </w:rPr>
-        <w:drawing>
-          <wp:inline distT="0" distB="0" distL="0" distR="0" wp14:anchorId="24AB74C9" wp14:editId="285C8804">
+      <w:r>
+        <w:rPr>
+          <w:rFonts w:ascii="Times New Roman" w:hAnsi="Times New Roman" w:cs="Times New Roman"/>
+          <w:sz w:val="26"/>
+          <w:szCs w:val="26"/>
+        </w:rPr>
+        <w:t>docker --version</w:t>
+      </w:r>
+    </w:p>
+    <w:p>
+      <w:pPr>
+        <w:rPr>
+          <w:rFonts w:ascii="Times New Roman" w:hAnsi="Times New Roman" w:cs="Times New Roman"/>
+          <w:sz w:val="26"/>
+          <w:szCs w:val="26"/>
+        </w:rPr>
+      </w:pPr>
+      <w:r>
+        <w:rPr>
+          <w:rFonts w:ascii="Times New Roman" w:hAnsi="Times New Roman" w:cs="Times New Roman"/>
+          <w:noProof/>
+          <w:sz w:val="26"/>
+          <w:szCs w:val="26"/>
+        </w:rPr>
+        <w:drawing>
+          <wp:inline distT="0" distB="0" distL="0" distR="0" wp14:anchorId="448BD9DA" wp14:editId="44314A00">
             <wp:extent cx="3210373" cy="438211"/>
             <wp:effectExtent l="0" t="0" r="9525" b="0"/>
             <wp:docPr id="1" name="Picture 1"/>
@@ -136,43 +114,32 @@
         </w:rPr>
         <w:t xml:space="preserve">2. </w:t>
       </w:r>
-      <w:proofErr w:type="spellStart"/>
-      <w:proofErr w:type="gramStart"/>
-      <w:r>
-        <w:rPr>
-          <w:rFonts w:ascii="Times New Roman" w:hAnsi="Times New Roman" w:cs="Times New Roman"/>
-          <w:sz w:val="26"/>
-          <w:szCs w:val="26"/>
-        </w:rPr>
-        <w:t>docker</w:t>
-      </w:r>
-      <w:proofErr w:type="spellEnd"/>
-      <w:proofErr w:type="gramEnd"/>
-      <w:r>
-        <w:rPr>
-          <w:rFonts w:ascii="Times New Roman" w:hAnsi="Times New Roman" w:cs="Times New Roman"/>
-          <w:sz w:val="26"/>
-          <w:szCs w:val="26"/>
-        </w:rPr>
-        <w:t xml:space="preserve"> run hello-world</w:t>
-      </w:r>
-    </w:p>
-    <w:p>
-      <w:pPr>
-        <w:rPr>
-          <w:rFonts w:ascii="Times New Roman" w:hAnsi="Times New Roman" w:cs="Times New Roman"/>
-          <w:sz w:val="26"/>
-          <w:szCs w:val="26"/>
-        </w:rPr>
-      </w:pPr>
-      <w:r>
-        <w:rPr>
-          <w:rFonts w:ascii="Times New Roman" w:hAnsi="Times New Roman" w:cs="Times New Roman"/>
-          <w:sz w:val="26"/>
-          <w:szCs w:val="26"/>
-        </w:rPr>
-        <w:drawing>
-          <wp:inline distT="0" distB="0" distL="0" distR="0" wp14:anchorId="2E9821CC" wp14:editId="58E9E0F5">
+      <w:r>
+        <w:rPr>
+          <w:rFonts w:ascii="Times New Roman" w:hAnsi="Times New Roman" w:cs="Times New Roman"/>
+          <w:sz w:val="26"/>
+          <w:szCs w:val="26"/>
+        </w:rPr>
+        <w:t>docker run hello-world</w:t>
+      </w:r>
+    </w:p>
+    <w:p>
+      <w:pPr>
+        <w:rPr>
+          <w:rFonts w:ascii="Times New Roman" w:hAnsi="Times New Roman" w:cs="Times New Roman"/>
+          <w:sz w:val="26"/>
+          <w:szCs w:val="26"/>
+        </w:rPr>
+      </w:pPr>
+      <w:r>
+        <w:rPr>
+          <w:rFonts w:ascii="Times New Roman" w:hAnsi="Times New Roman" w:cs="Times New Roman"/>
+          <w:noProof/>
+          <w:sz w:val="26"/>
+          <w:szCs w:val="26"/>
+        </w:rPr>
+        <w:drawing>
+          <wp:inline distT="0" distB="0" distL="0" distR="0" wp14:anchorId="31F0B89E" wp14:editId="7AE75E56">
             <wp:extent cx="5943600" cy="3775710"/>
             <wp:effectExtent l="0" t="0" r="0" b="0"/>
             <wp:docPr id="2" name="Picture 2"/>
@@ -224,53 +191,32 @@
         </w:rPr>
         <w:t xml:space="preserve">3. </w:t>
       </w:r>
-      <w:proofErr w:type="spellStart"/>
-      <w:proofErr w:type="gramStart"/>
-      <w:r>
-        <w:rPr>
-          <w:rFonts w:ascii="Times New Roman" w:hAnsi="Times New Roman" w:cs="Times New Roman"/>
-          <w:sz w:val="26"/>
-          <w:szCs w:val="26"/>
-        </w:rPr>
-        <w:t>docker</w:t>
-      </w:r>
-      <w:proofErr w:type="spellEnd"/>
-      <w:proofErr w:type="gramEnd"/>
-      <w:r>
-        <w:rPr>
-          <w:rFonts w:ascii="Times New Roman" w:hAnsi="Times New Roman" w:cs="Times New Roman"/>
-          <w:sz w:val="26"/>
-          <w:szCs w:val="26"/>
-        </w:rPr>
-        <w:t xml:space="preserve"> pull </w:t>
-      </w:r>
-      <w:proofErr w:type="spellStart"/>
-      <w:r>
-        <w:rPr>
-          <w:rFonts w:ascii="Times New Roman" w:hAnsi="Times New Roman" w:cs="Times New Roman"/>
-          <w:sz w:val="26"/>
-          <w:szCs w:val="26"/>
-        </w:rPr>
-        <w:t>nginx</w:t>
-      </w:r>
-      <w:proofErr w:type="spellEnd"/>
-    </w:p>
-    <w:p>
-      <w:pPr>
-        <w:rPr>
-          <w:rFonts w:ascii="Times New Roman" w:hAnsi="Times New Roman" w:cs="Times New Roman"/>
-          <w:sz w:val="26"/>
-          <w:szCs w:val="26"/>
-        </w:rPr>
-      </w:pPr>
-      <w:r>
-        <w:rPr>
-          <w:rFonts w:ascii="Times New Roman" w:hAnsi="Times New Roman" w:cs="Times New Roman"/>
-          <w:sz w:val="26"/>
-          <w:szCs w:val="26"/>
-        </w:rPr>
-        <w:drawing>
-          <wp:inline distT="0" distB="0" distL="0" distR="0" wp14:anchorId="60F0E08E" wp14:editId="6A1C8C09">
+      <w:r>
+        <w:rPr>
+          <w:rFonts w:ascii="Times New Roman" w:hAnsi="Times New Roman" w:cs="Times New Roman"/>
+          <w:sz w:val="26"/>
+          <w:szCs w:val="26"/>
+        </w:rPr>
+        <w:t>docker pull nginx</w:t>
+      </w:r>
+    </w:p>
+    <w:p>
+      <w:pPr>
+        <w:rPr>
+          <w:rFonts w:ascii="Times New Roman" w:hAnsi="Times New Roman" w:cs="Times New Roman"/>
+          <w:sz w:val="26"/>
+          <w:szCs w:val="26"/>
+        </w:rPr>
+      </w:pPr>
+      <w:r>
+        <w:rPr>
+          <w:rFonts w:ascii="Times New Roman" w:hAnsi="Times New Roman" w:cs="Times New Roman"/>
+          <w:noProof/>
+          <w:sz w:val="26"/>
+          <w:szCs w:val="26"/>
+        </w:rPr>
+        <w:drawing>
+          <wp:inline distT="0" distB="0" distL="0" distR="0" wp14:anchorId="191AFA63" wp14:editId="3B04663B">
             <wp:extent cx="5943600" cy="1960880"/>
             <wp:effectExtent l="0" t="0" r="0" b="1270"/>
             <wp:docPr id="3" name="Picture 3"/>
@@ -322,44 +268,33 @@
         </w:rPr>
         <w:t xml:space="preserve">4. </w:t>
       </w:r>
-      <w:proofErr w:type="spellStart"/>
-      <w:proofErr w:type="gramStart"/>
-      <w:r>
-        <w:rPr>
-          <w:rFonts w:ascii="Times New Roman" w:hAnsi="Times New Roman" w:cs="Times New Roman"/>
-          <w:sz w:val="26"/>
-          <w:szCs w:val="26"/>
-        </w:rPr>
-        <w:t>docker</w:t>
-      </w:r>
-      <w:proofErr w:type="spellEnd"/>
-      <w:proofErr w:type="gramEnd"/>
-      <w:r>
-        <w:rPr>
-          <w:rFonts w:ascii="Times New Roman" w:hAnsi="Times New Roman" w:cs="Times New Roman"/>
-          <w:sz w:val="26"/>
-          <w:szCs w:val="26"/>
-        </w:rPr>
-        <w:t xml:space="preserve"> images</w:t>
-      </w:r>
-    </w:p>
-    <w:p>
-      <w:pPr>
-        <w:rPr>
-          <w:rFonts w:ascii="Times New Roman" w:hAnsi="Times New Roman" w:cs="Times New Roman"/>
-          <w:sz w:val="26"/>
-          <w:szCs w:val="26"/>
-        </w:rPr>
-      </w:pPr>
-      <w:r>
-        <w:rPr>
-          <w:rFonts w:ascii="Times New Roman" w:hAnsi="Times New Roman" w:cs="Times New Roman"/>
+      <w:r>
+        <w:rPr>
+          <w:rFonts w:ascii="Times New Roman" w:hAnsi="Times New Roman" w:cs="Times New Roman"/>
+          <w:sz w:val="26"/>
+          <w:szCs w:val="26"/>
+        </w:rPr>
+        <w:t>docker images</w:t>
+      </w:r>
+    </w:p>
+    <w:p>
+      <w:pPr>
+        <w:rPr>
+          <w:rFonts w:ascii="Times New Roman" w:hAnsi="Times New Roman" w:cs="Times New Roman"/>
+          <w:sz w:val="26"/>
+          <w:szCs w:val="26"/>
+        </w:rPr>
+      </w:pPr>
+      <w:r>
+        <w:rPr>
+          <w:rFonts w:ascii="Times New Roman" w:hAnsi="Times New Roman" w:cs="Times New Roman"/>
+          <w:noProof/>
           <w:sz w:val="26"/>
           <w:szCs w:val="26"/>
         </w:rPr>
         <w:lastRenderedPageBreak/>
         <w:drawing>
-          <wp:inline distT="0" distB="0" distL="0" distR="0" wp14:anchorId="6F984C82" wp14:editId="6CBB6F54">
+          <wp:inline distT="0" distB="0" distL="0" distR="0" wp14:anchorId="32D2BD1A" wp14:editId="59AD55DA">
             <wp:extent cx="5943600" cy="889635"/>
             <wp:effectExtent l="0" t="0" r="0" b="5715"/>
             <wp:docPr id="4" name="Picture 4"/>
@@ -411,53 +346,32 @@
         </w:rPr>
         <w:t xml:space="preserve">5. </w:t>
       </w:r>
-      <w:proofErr w:type="spellStart"/>
-      <w:proofErr w:type="gramStart"/>
-      <w:r>
-        <w:rPr>
-          <w:rFonts w:ascii="Times New Roman" w:hAnsi="Times New Roman" w:cs="Times New Roman"/>
-          <w:sz w:val="26"/>
-          <w:szCs w:val="26"/>
-        </w:rPr>
-        <w:t>docker</w:t>
-      </w:r>
-      <w:proofErr w:type="spellEnd"/>
-      <w:proofErr w:type="gramEnd"/>
-      <w:r>
-        <w:rPr>
-          <w:rFonts w:ascii="Times New Roman" w:hAnsi="Times New Roman" w:cs="Times New Roman"/>
-          <w:sz w:val="26"/>
-          <w:szCs w:val="26"/>
-        </w:rPr>
-        <w:t xml:space="preserve"> run -d </w:t>
-      </w:r>
-      <w:proofErr w:type="spellStart"/>
-      <w:r>
-        <w:rPr>
-          <w:rFonts w:ascii="Times New Roman" w:hAnsi="Times New Roman" w:cs="Times New Roman"/>
-          <w:sz w:val="26"/>
-          <w:szCs w:val="26"/>
-        </w:rPr>
-        <w:t>nginx</w:t>
-      </w:r>
-      <w:proofErr w:type="spellEnd"/>
-    </w:p>
-    <w:p>
-      <w:pPr>
-        <w:rPr>
-          <w:rFonts w:ascii="Times New Roman" w:hAnsi="Times New Roman" w:cs="Times New Roman"/>
-          <w:sz w:val="26"/>
-          <w:szCs w:val="26"/>
-        </w:rPr>
-      </w:pPr>
-      <w:r>
-        <w:rPr>
-          <w:rFonts w:ascii="Times New Roman" w:hAnsi="Times New Roman" w:cs="Times New Roman"/>
-          <w:sz w:val="26"/>
-          <w:szCs w:val="26"/>
-        </w:rPr>
-        <w:drawing>
-          <wp:inline distT="0" distB="0" distL="0" distR="0" wp14:anchorId="7C2E30D6" wp14:editId="73929926">
+      <w:r>
+        <w:rPr>
+          <w:rFonts w:ascii="Times New Roman" w:hAnsi="Times New Roman" w:cs="Times New Roman"/>
+          <w:sz w:val="26"/>
+          <w:szCs w:val="26"/>
+        </w:rPr>
+        <w:t>docker run -d nginx</w:t>
+      </w:r>
+    </w:p>
+    <w:p>
+      <w:pPr>
+        <w:rPr>
+          <w:rFonts w:ascii="Times New Roman" w:hAnsi="Times New Roman" w:cs="Times New Roman"/>
+          <w:sz w:val="26"/>
+          <w:szCs w:val="26"/>
+        </w:rPr>
+      </w:pPr>
+      <w:r>
+        <w:rPr>
+          <w:rFonts w:ascii="Times New Roman" w:hAnsi="Times New Roman" w:cs="Times New Roman"/>
+          <w:noProof/>
+          <w:sz w:val="26"/>
+          <w:szCs w:val="26"/>
+        </w:rPr>
+        <w:drawing>
+          <wp:inline distT="0" distB="0" distL="0" distR="0" wp14:anchorId="69C36A01" wp14:editId="08C69217">
             <wp:extent cx="5029902" cy="485843"/>
             <wp:effectExtent l="0" t="0" r="0" b="9525"/>
             <wp:docPr id="5" name="Picture 5"/>
@@ -509,53 +423,32 @@
         </w:rPr>
         <w:t xml:space="preserve">6. </w:t>
       </w:r>
-      <w:proofErr w:type="spellStart"/>
-      <w:proofErr w:type="gramStart"/>
-      <w:r>
-        <w:rPr>
-          <w:rFonts w:ascii="Times New Roman" w:hAnsi="Times New Roman" w:cs="Times New Roman"/>
-          <w:sz w:val="26"/>
-          <w:szCs w:val="26"/>
-        </w:rPr>
-        <w:t>docker</w:t>
-      </w:r>
-      <w:proofErr w:type="spellEnd"/>
-      <w:proofErr w:type="gramEnd"/>
-      <w:r>
-        <w:rPr>
-          <w:rFonts w:ascii="Times New Roman" w:hAnsi="Times New Roman" w:cs="Times New Roman"/>
-          <w:sz w:val="26"/>
-          <w:szCs w:val="26"/>
-        </w:rPr>
-        <w:t xml:space="preserve"> </w:t>
-      </w:r>
-      <w:proofErr w:type="spellStart"/>
-      <w:r>
-        <w:rPr>
-          <w:rFonts w:ascii="Times New Roman" w:hAnsi="Times New Roman" w:cs="Times New Roman"/>
-          <w:sz w:val="26"/>
-          <w:szCs w:val="26"/>
-        </w:rPr>
-        <w:t>ps</w:t>
-      </w:r>
-      <w:proofErr w:type="spellEnd"/>
-    </w:p>
-    <w:p>
-      <w:pPr>
-        <w:rPr>
-          <w:rFonts w:ascii="Times New Roman" w:hAnsi="Times New Roman" w:cs="Times New Roman"/>
-          <w:sz w:val="26"/>
-          <w:szCs w:val="26"/>
-        </w:rPr>
-      </w:pPr>
-      <w:r>
-        <w:rPr>
-          <w:rFonts w:ascii="Times New Roman" w:hAnsi="Times New Roman" w:cs="Times New Roman"/>
-          <w:sz w:val="26"/>
-          <w:szCs w:val="26"/>
-        </w:rPr>
-        <w:drawing>
-          <wp:inline distT="0" distB="0" distL="0" distR="0" wp14:anchorId="2ABF192E" wp14:editId="3C72AB22">
+      <w:r>
+        <w:rPr>
+          <w:rFonts w:ascii="Times New Roman" w:hAnsi="Times New Roman" w:cs="Times New Roman"/>
+          <w:sz w:val="26"/>
+          <w:szCs w:val="26"/>
+        </w:rPr>
+        <w:t>docker ps</w:t>
+      </w:r>
+    </w:p>
+    <w:p>
+      <w:pPr>
+        <w:rPr>
+          <w:rFonts w:ascii="Times New Roman" w:hAnsi="Times New Roman" w:cs="Times New Roman"/>
+          <w:sz w:val="26"/>
+          <w:szCs w:val="26"/>
+        </w:rPr>
+      </w:pPr>
+      <w:r>
+        <w:rPr>
+          <w:rFonts w:ascii="Times New Roman" w:hAnsi="Times New Roman" w:cs="Times New Roman"/>
+          <w:noProof/>
+          <w:sz w:val="26"/>
+          <w:szCs w:val="26"/>
+        </w:rPr>
+        <w:drawing>
+          <wp:inline distT="0" distB="0" distL="0" distR="0" wp14:anchorId="44DF3B25" wp14:editId="42ECDC86">
             <wp:extent cx="5943600" cy="451485"/>
             <wp:effectExtent l="0" t="0" r="0" b="5715"/>
             <wp:docPr id="6" name="Picture 6"/>
@@ -607,43 +500,13 @@
         </w:rPr>
         <w:t xml:space="preserve">7. </w:t>
       </w:r>
-      <w:proofErr w:type="spellStart"/>
-      <w:proofErr w:type="gramStart"/>
-      <w:r>
-        <w:rPr>
-          <w:rFonts w:ascii="Times New Roman" w:hAnsi="Times New Roman" w:cs="Times New Roman"/>
-          <w:sz w:val="26"/>
-          <w:szCs w:val="26"/>
-        </w:rPr>
-        <w:t>docker</w:t>
-      </w:r>
-      <w:proofErr w:type="spellEnd"/>
-      <w:proofErr w:type="gramEnd"/>
-      <w:r>
-        <w:rPr>
-          <w:rFonts w:ascii="Times New Roman" w:hAnsi="Times New Roman" w:cs="Times New Roman"/>
-          <w:sz w:val="26"/>
-          <w:szCs w:val="26"/>
-        </w:rPr>
-        <w:t xml:space="preserve"> </w:t>
-      </w:r>
-      <w:proofErr w:type="spellStart"/>
-      <w:r>
-        <w:rPr>
-          <w:rFonts w:ascii="Times New Roman" w:hAnsi="Times New Roman" w:cs="Times New Roman"/>
-          <w:sz w:val="26"/>
-          <w:szCs w:val="26"/>
-        </w:rPr>
-        <w:t>ps</w:t>
-      </w:r>
-      <w:proofErr w:type="spellEnd"/>
-      <w:r>
-        <w:rPr>
-          <w:rFonts w:ascii="Times New Roman" w:hAnsi="Times New Roman" w:cs="Times New Roman"/>
-          <w:sz w:val="26"/>
-          <w:szCs w:val="26"/>
-        </w:rPr>
-        <w:t xml:space="preserve"> </w:t>
+      <w:r>
+        <w:rPr>
+          <w:rFonts w:ascii="Times New Roman" w:hAnsi="Times New Roman" w:cs="Times New Roman"/>
+          <w:sz w:val="26"/>
+          <w:szCs w:val="26"/>
+        </w:rPr>
+        <w:t xml:space="preserve">docker ps </w:t>
       </w:r>
       <w:r>
         <w:rPr>
@@ -673,11 +536,12 @@
       <w:r>
         <w:rPr>
           <w:rFonts w:ascii="Times New Roman" w:hAnsi="Times New Roman" w:cs="Times New Roman"/>
-          <w:sz w:val="26"/>
-          <w:szCs w:val="26"/>
-        </w:rPr>
-        <w:drawing>
-          <wp:inline distT="0" distB="0" distL="0" distR="0" wp14:anchorId="7D2D6A6C" wp14:editId="0F32AD43">
+          <w:noProof/>
+          <w:sz w:val="26"/>
+          <w:szCs w:val="26"/>
+        </w:rPr>
+        <w:drawing>
+          <wp:inline distT="0" distB="0" distL="0" distR="0" wp14:anchorId="13D4D19B" wp14:editId="6679E160">
             <wp:extent cx="5943600" cy="476250"/>
             <wp:effectExtent l="0" t="0" r="0" b="0"/>
             <wp:docPr id="7" name="Picture 7"/>
@@ -729,61 +593,32 @@
         </w:rPr>
         <w:t xml:space="preserve">8. </w:t>
       </w:r>
-      <w:proofErr w:type="spellStart"/>
-      <w:proofErr w:type="gramStart"/>
-      <w:r>
-        <w:rPr>
-          <w:rFonts w:ascii="Times New Roman" w:hAnsi="Times New Roman" w:cs="Times New Roman"/>
-          <w:sz w:val="26"/>
-          <w:szCs w:val="26"/>
-        </w:rPr>
-        <w:t>docker</w:t>
-      </w:r>
-      <w:proofErr w:type="spellEnd"/>
-      <w:proofErr w:type="gramEnd"/>
-      <w:r>
-        <w:rPr>
-          <w:rFonts w:ascii="Times New Roman" w:hAnsi="Times New Roman" w:cs="Times New Roman"/>
-          <w:sz w:val="26"/>
-          <w:szCs w:val="26"/>
-        </w:rPr>
-        <w:t xml:space="preserve"> logs &lt;</w:t>
-      </w:r>
-      <w:proofErr w:type="spellStart"/>
-      <w:r>
-        <w:rPr>
-          <w:rFonts w:ascii="Times New Roman" w:hAnsi="Times New Roman" w:cs="Times New Roman"/>
-          <w:sz w:val="26"/>
-          <w:szCs w:val="26"/>
-        </w:rPr>
-        <w:t>container_id</w:t>
-      </w:r>
-      <w:proofErr w:type="spellEnd"/>
-      <w:r>
-        <w:rPr>
-          <w:rFonts w:ascii="Times New Roman" w:hAnsi="Times New Roman" w:cs="Times New Roman"/>
-          <w:sz w:val="26"/>
-          <w:szCs w:val="26"/>
-        </w:rPr>
-        <w:t>&gt;</w:t>
-      </w:r>
-    </w:p>
-    <w:p>
-      <w:pPr>
-        <w:rPr>
-          <w:rFonts w:ascii="Times New Roman" w:hAnsi="Times New Roman" w:cs="Times New Roman"/>
-          <w:sz w:val="26"/>
-          <w:szCs w:val="26"/>
-        </w:rPr>
-      </w:pPr>
-      <w:r>
-        <w:rPr>
-          <w:rFonts w:ascii="Times New Roman" w:hAnsi="Times New Roman" w:cs="Times New Roman"/>
-          <w:sz w:val="26"/>
-          <w:szCs w:val="26"/>
-        </w:rPr>
-        <w:drawing>
-          <wp:inline distT="0" distB="0" distL="0" distR="0" wp14:anchorId="12DF0930" wp14:editId="52890DAB">
+      <w:r>
+        <w:rPr>
+          <w:rFonts w:ascii="Times New Roman" w:hAnsi="Times New Roman" w:cs="Times New Roman"/>
+          <w:sz w:val="26"/>
+          <w:szCs w:val="26"/>
+        </w:rPr>
+        <w:t>docker logs &lt;container_id&gt;</w:t>
+      </w:r>
+    </w:p>
+    <w:p>
+      <w:pPr>
+        <w:rPr>
+          <w:rFonts w:ascii="Times New Roman" w:hAnsi="Times New Roman" w:cs="Times New Roman"/>
+          <w:sz w:val="26"/>
+          <w:szCs w:val="26"/>
+        </w:rPr>
+      </w:pPr>
+      <w:r>
+        <w:rPr>
+          <w:rFonts w:ascii="Times New Roman" w:hAnsi="Times New Roman" w:cs="Times New Roman"/>
+          <w:noProof/>
+          <w:sz w:val="26"/>
+          <w:szCs w:val="26"/>
+        </w:rPr>
+        <w:drawing>
+          <wp:inline distT="0" distB="0" distL="0" distR="0" wp14:anchorId="6CC8174F" wp14:editId="53332011">
             <wp:extent cx="5943600" cy="3012440"/>
             <wp:effectExtent l="0" t="0" r="0" b="0"/>
             <wp:docPr id="8" name="Picture 8"/>
@@ -835,71 +670,32 @@
         </w:rPr>
         <w:t xml:space="preserve">9. </w:t>
       </w:r>
-      <w:proofErr w:type="spellStart"/>
-      <w:proofErr w:type="gramStart"/>
-      <w:r>
-        <w:rPr>
-          <w:rFonts w:ascii="Times New Roman" w:hAnsi="Times New Roman" w:cs="Times New Roman"/>
-          <w:sz w:val="26"/>
-          <w:szCs w:val="26"/>
-        </w:rPr>
-        <w:t>docker</w:t>
-      </w:r>
-      <w:proofErr w:type="spellEnd"/>
-      <w:proofErr w:type="gramEnd"/>
-      <w:r>
-        <w:rPr>
-          <w:rFonts w:ascii="Times New Roman" w:hAnsi="Times New Roman" w:cs="Times New Roman"/>
-          <w:sz w:val="26"/>
-          <w:szCs w:val="26"/>
-        </w:rPr>
-        <w:t xml:space="preserve"> exec -it &lt;</w:t>
-      </w:r>
-      <w:proofErr w:type="spellStart"/>
-      <w:r>
-        <w:rPr>
-          <w:rFonts w:ascii="Times New Roman" w:hAnsi="Times New Roman" w:cs="Times New Roman"/>
-          <w:sz w:val="26"/>
-          <w:szCs w:val="26"/>
-        </w:rPr>
-        <w:t>container_id</w:t>
-      </w:r>
-      <w:proofErr w:type="spellEnd"/>
-      <w:r>
-        <w:rPr>
-          <w:rFonts w:ascii="Times New Roman" w:hAnsi="Times New Roman" w:cs="Times New Roman"/>
-          <w:sz w:val="26"/>
-          <w:szCs w:val="26"/>
-        </w:rPr>
-        <w:t>&gt; /bin/</w:t>
-      </w:r>
-      <w:proofErr w:type="spellStart"/>
-      <w:r>
-        <w:rPr>
-          <w:rFonts w:ascii="Times New Roman" w:hAnsi="Times New Roman" w:cs="Times New Roman"/>
-          <w:sz w:val="26"/>
-          <w:szCs w:val="26"/>
-        </w:rPr>
-        <w:t>sh</w:t>
-      </w:r>
-      <w:proofErr w:type="spellEnd"/>
-    </w:p>
-    <w:p>
-      <w:pPr>
-        <w:rPr>
-          <w:rFonts w:ascii="Times New Roman" w:hAnsi="Times New Roman" w:cs="Times New Roman"/>
-          <w:sz w:val="26"/>
-          <w:szCs w:val="26"/>
-        </w:rPr>
-      </w:pPr>
-      <w:r>
-        <w:rPr>
-          <w:rFonts w:ascii="Times New Roman" w:hAnsi="Times New Roman" w:cs="Times New Roman"/>
-          <w:sz w:val="26"/>
-          <w:szCs w:val="26"/>
-        </w:rPr>
-        <w:drawing>
-          <wp:inline distT="0" distB="0" distL="0" distR="0" wp14:anchorId="19B5394D" wp14:editId="101C17A3">
+      <w:r>
+        <w:rPr>
+          <w:rFonts w:ascii="Times New Roman" w:hAnsi="Times New Roman" w:cs="Times New Roman"/>
+          <w:sz w:val="26"/>
+          <w:szCs w:val="26"/>
+        </w:rPr>
+        <w:t>docker exec -it &lt;container_id&gt; /bin/sh</w:t>
+      </w:r>
+    </w:p>
+    <w:p>
+      <w:pPr>
+        <w:rPr>
+          <w:rFonts w:ascii="Times New Roman" w:hAnsi="Times New Roman" w:cs="Times New Roman"/>
+          <w:sz w:val="26"/>
+          <w:szCs w:val="26"/>
+        </w:rPr>
+      </w:pPr>
+      <w:r>
+        <w:rPr>
+          <w:rFonts w:ascii="Times New Roman" w:hAnsi="Times New Roman" w:cs="Times New Roman"/>
+          <w:noProof/>
+          <w:sz w:val="26"/>
+          <w:szCs w:val="26"/>
+        </w:rPr>
+        <w:drawing>
+          <wp:inline distT="0" distB="0" distL="0" distR="0" wp14:anchorId="6B621B71" wp14:editId="2DC3B424">
             <wp:extent cx="4563112" cy="628738"/>
             <wp:effectExtent l="0" t="0" r="0" b="0"/>
             <wp:docPr id="9" name="Picture 9"/>
@@ -952,61 +748,32 @@
         <w:lastRenderedPageBreak/>
         <w:t xml:space="preserve">10. </w:t>
       </w:r>
-      <w:proofErr w:type="spellStart"/>
-      <w:proofErr w:type="gramStart"/>
-      <w:r>
-        <w:rPr>
-          <w:rFonts w:ascii="Times New Roman" w:hAnsi="Times New Roman" w:cs="Times New Roman"/>
-          <w:sz w:val="26"/>
-          <w:szCs w:val="26"/>
-        </w:rPr>
-        <w:t>docker</w:t>
-      </w:r>
-      <w:proofErr w:type="spellEnd"/>
-      <w:proofErr w:type="gramEnd"/>
-      <w:r>
-        <w:rPr>
-          <w:rFonts w:ascii="Times New Roman" w:hAnsi="Times New Roman" w:cs="Times New Roman"/>
-          <w:sz w:val="26"/>
-          <w:szCs w:val="26"/>
-        </w:rPr>
-        <w:t xml:space="preserve"> stop &lt;</w:t>
-      </w:r>
-      <w:proofErr w:type="spellStart"/>
-      <w:r>
-        <w:rPr>
-          <w:rFonts w:ascii="Times New Roman" w:hAnsi="Times New Roman" w:cs="Times New Roman"/>
-          <w:sz w:val="26"/>
-          <w:szCs w:val="26"/>
-        </w:rPr>
-        <w:t>container_id</w:t>
-      </w:r>
-      <w:proofErr w:type="spellEnd"/>
-      <w:r>
-        <w:rPr>
-          <w:rFonts w:ascii="Times New Roman" w:hAnsi="Times New Roman" w:cs="Times New Roman"/>
-          <w:sz w:val="26"/>
-          <w:szCs w:val="26"/>
-        </w:rPr>
-        <w:t>&gt;</w:t>
-      </w:r>
-    </w:p>
-    <w:p>
-      <w:pPr>
-        <w:rPr>
-          <w:rFonts w:ascii="Times New Roman" w:hAnsi="Times New Roman" w:cs="Times New Roman"/>
-          <w:sz w:val="26"/>
-          <w:szCs w:val="26"/>
-        </w:rPr>
-      </w:pPr>
-      <w:r>
-        <w:rPr>
-          <w:rFonts w:ascii="Times New Roman" w:hAnsi="Times New Roman" w:cs="Times New Roman"/>
-          <w:sz w:val="26"/>
-          <w:szCs w:val="26"/>
-        </w:rPr>
-        <w:drawing>
-          <wp:inline distT="0" distB="0" distL="0" distR="0" wp14:anchorId="275E2875" wp14:editId="79B71903">
+      <w:r>
+        <w:rPr>
+          <w:rFonts w:ascii="Times New Roman" w:hAnsi="Times New Roman" w:cs="Times New Roman"/>
+          <w:sz w:val="26"/>
+          <w:szCs w:val="26"/>
+        </w:rPr>
+        <w:t>docker stop &lt;container_id&gt;</w:t>
+      </w:r>
+    </w:p>
+    <w:p>
+      <w:pPr>
+        <w:rPr>
+          <w:rFonts w:ascii="Times New Roman" w:hAnsi="Times New Roman" w:cs="Times New Roman"/>
+          <w:sz w:val="26"/>
+          <w:szCs w:val="26"/>
+        </w:rPr>
+      </w:pPr>
+      <w:r>
+        <w:rPr>
+          <w:rFonts w:ascii="Times New Roman" w:hAnsi="Times New Roman" w:cs="Times New Roman"/>
+          <w:noProof/>
+          <w:sz w:val="26"/>
+          <w:szCs w:val="26"/>
+        </w:rPr>
+        <w:drawing>
+          <wp:inline distT="0" distB="0" distL="0" distR="0" wp14:anchorId="47E286BE" wp14:editId="585813AB">
             <wp:extent cx="3781953" cy="371527"/>
             <wp:effectExtent l="0" t="0" r="0" b="9525"/>
             <wp:docPr id="10" name="Picture 10"/>
@@ -1058,61 +825,32 @@
         </w:rPr>
         <w:t xml:space="preserve">11. </w:t>
       </w:r>
-      <w:proofErr w:type="spellStart"/>
-      <w:proofErr w:type="gramStart"/>
-      <w:r>
-        <w:rPr>
-          <w:rFonts w:ascii="Times New Roman" w:hAnsi="Times New Roman" w:cs="Times New Roman"/>
-          <w:sz w:val="26"/>
-          <w:szCs w:val="26"/>
-        </w:rPr>
-        <w:t>docker</w:t>
-      </w:r>
-      <w:proofErr w:type="spellEnd"/>
-      <w:proofErr w:type="gramEnd"/>
-      <w:r>
-        <w:rPr>
-          <w:rFonts w:ascii="Times New Roman" w:hAnsi="Times New Roman" w:cs="Times New Roman"/>
-          <w:sz w:val="26"/>
-          <w:szCs w:val="26"/>
-        </w:rPr>
-        <w:t xml:space="preserve"> restart &lt;</w:t>
-      </w:r>
-      <w:proofErr w:type="spellStart"/>
-      <w:r>
-        <w:rPr>
-          <w:rFonts w:ascii="Times New Roman" w:hAnsi="Times New Roman" w:cs="Times New Roman"/>
-          <w:sz w:val="26"/>
-          <w:szCs w:val="26"/>
-        </w:rPr>
-        <w:t>container_id</w:t>
-      </w:r>
-      <w:proofErr w:type="spellEnd"/>
-      <w:r>
-        <w:rPr>
-          <w:rFonts w:ascii="Times New Roman" w:hAnsi="Times New Roman" w:cs="Times New Roman"/>
-          <w:sz w:val="26"/>
-          <w:szCs w:val="26"/>
-        </w:rPr>
-        <w:t>&gt;</w:t>
-      </w:r>
-    </w:p>
-    <w:p>
-      <w:pPr>
-        <w:rPr>
-          <w:rFonts w:ascii="Times New Roman" w:hAnsi="Times New Roman" w:cs="Times New Roman"/>
-          <w:sz w:val="26"/>
-          <w:szCs w:val="26"/>
-        </w:rPr>
-      </w:pPr>
-      <w:r>
-        <w:rPr>
-          <w:rFonts w:ascii="Times New Roman" w:hAnsi="Times New Roman" w:cs="Times New Roman"/>
-          <w:sz w:val="26"/>
-          <w:szCs w:val="26"/>
-        </w:rPr>
-        <w:drawing>
-          <wp:inline distT="0" distB="0" distL="0" distR="0" wp14:anchorId="6D163996" wp14:editId="133614B6">
+      <w:r>
+        <w:rPr>
+          <w:rFonts w:ascii="Times New Roman" w:hAnsi="Times New Roman" w:cs="Times New Roman"/>
+          <w:sz w:val="26"/>
+          <w:szCs w:val="26"/>
+        </w:rPr>
+        <w:t>docker restart &lt;container_id&gt;</w:t>
+      </w:r>
+    </w:p>
+    <w:p>
+      <w:pPr>
+        <w:rPr>
+          <w:rFonts w:ascii="Times New Roman" w:hAnsi="Times New Roman" w:cs="Times New Roman"/>
+          <w:sz w:val="26"/>
+          <w:szCs w:val="26"/>
+        </w:rPr>
+      </w:pPr>
+      <w:r>
+        <w:rPr>
+          <w:rFonts w:ascii="Times New Roman" w:hAnsi="Times New Roman" w:cs="Times New Roman"/>
+          <w:noProof/>
+          <w:sz w:val="26"/>
+          <w:szCs w:val="26"/>
+        </w:rPr>
+        <w:drawing>
+          <wp:inline distT="0" distB="0" distL="0" distR="0" wp14:anchorId="45F76F7F" wp14:editId="407D35F3">
             <wp:extent cx="3458058" cy="419158"/>
             <wp:effectExtent l="0" t="0" r="9525" b="0"/>
             <wp:docPr id="11" name="Picture 11"/>
@@ -1164,79 +902,32 @@
         </w:rPr>
         <w:t xml:space="preserve">12. </w:t>
       </w:r>
-      <w:proofErr w:type="spellStart"/>
-      <w:proofErr w:type="gramStart"/>
-      <w:r>
-        <w:rPr>
-          <w:rFonts w:ascii="Times New Roman" w:hAnsi="Times New Roman" w:cs="Times New Roman"/>
-          <w:sz w:val="26"/>
-          <w:szCs w:val="26"/>
-        </w:rPr>
-        <w:t>docker</w:t>
-      </w:r>
-      <w:proofErr w:type="spellEnd"/>
-      <w:proofErr w:type="gramEnd"/>
-      <w:r>
-        <w:rPr>
-          <w:rFonts w:ascii="Times New Roman" w:hAnsi="Times New Roman" w:cs="Times New Roman"/>
-          <w:sz w:val="26"/>
-          <w:szCs w:val="26"/>
-        </w:rPr>
-        <w:t xml:space="preserve"> </w:t>
-      </w:r>
-      <w:proofErr w:type="spellStart"/>
-      <w:r>
-        <w:rPr>
-          <w:rFonts w:ascii="Times New Roman" w:hAnsi="Times New Roman" w:cs="Times New Roman"/>
-          <w:sz w:val="26"/>
-          <w:szCs w:val="26"/>
-        </w:rPr>
-        <w:t>rm</w:t>
-      </w:r>
-      <w:proofErr w:type="spellEnd"/>
-      <w:r>
-        <w:rPr>
-          <w:rFonts w:ascii="Times New Roman" w:hAnsi="Times New Roman" w:cs="Times New Roman"/>
-          <w:sz w:val="26"/>
-          <w:szCs w:val="26"/>
-        </w:rPr>
-        <w:t xml:space="preserve"> &lt;</w:t>
-      </w:r>
-      <w:proofErr w:type="spellStart"/>
-      <w:r>
-        <w:rPr>
-          <w:rFonts w:ascii="Times New Roman" w:hAnsi="Times New Roman" w:cs="Times New Roman"/>
-          <w:sz w:val="26"/>
-          <w:szCs w:val="26"/>
-        </w:rPr>
-        <w:t>container_id</w:t>
-      </w:r>
-      <w:proofErr w:type="spellEnd"/>
-      <w:r>
-        <w:rPr>
-          <w:rFonts w:ascii="Times New Roman" w:hAnsi="Times New Roman" w:cs="Times New Roman"/>
-          <w:sz w:val="26"/>
-          <w:szCs w:val="26"/>
-        </w:rPr>
-        <w:t>&gt;</w:t>
-      </w:r>
-    </w:p>
-    <w:p>
-      <w:pPr>
-        <w:rPr>
-          <w:rFonts w:ascii="Times New Roman" w:hAnsi="Times New Roman" w:cs="Times New Roman"/>
-          <w:sz w:val="26"/>
-          <w:szCs w:val="26"/>
-        </w:rPr>
-      </w:pPr>
-      <w:r>
-        <w:rPr>
-          <w:rFonts w:ascii="Times New Roman" w:hAnsi="Times New Roman" w:cs="Times New Roman"/>
-          <w:sz w:val="26"/>
-          <w:szCs w:val="26"/>
-        </w:rPr>
-        <w:drawing>
-          <wp:inline distT="0" distB="0" distL="0" distR="0" wp14:anchorId="232403CF" wp14:editId="56F2D6E9">
+      <w:r>
+        <w:rPr>
+          <w:rFonts w:ascii="Times New Roman" w:hAnsi="Times New Roman" w:cs="Times New Roman"/>
+          <w:sz w:val="26"/>
+          <w:szCs w:val="26"/>
+        </w:rPr>
+        <w:t>docker rm &lt;container_id&gt;</w:t>
+      </w:r>
+    </w:p>
+    <w:p>
+      <w:pPr>
+        <w:rPr>
+          <w:rFonts w:ascii="Times New Roman" w:hAnsi="Times New Roman" w:cs="Times New Roman"/>
+          <w:sz w:val="26"/>
+          <w:szCs w:val="26"/>
+        </w:rPr>
+      </w:pPr>
+      <w:r>
+        <w:rPr>
+          <w:rFonts w:ascii="Times New Roman" w:hAnsi="Times New Roman" w:cs="Times New Roman"/>
+          <w:noProof/>
+          <w:sz w:val="26"/>
+          <w:szCs w:val="26"/>
+        </w:rPr>
+        <w:drawing>
+          <wp:inline distT="0" distB="0" distL="0" distR="0" wp14:anchorId="1E8B8AD0" wp14:editId="6A5917BD">
             <wp:extent cx="3210373" cy="409632"/>
             <wp:effectExtent l="0" t="0" r="9525" b="9525"/>
             <wp:docPr id="12" name="Picture 12"/>
@@ -1288,43 +979,32 @@
         </w:rPr>
         <w:t xml:space="preserve">13. </w:t>
       </w:r>
-      <w:proofErr w:type="spellStart"/>
-      <w:proofErr w:type="gramStart"/>
-      <w:r>
-        <w:rPr>
-          <w:rFonts w:ascii="Times New Roman" w:hAnsi="Times New Roman" w:cs="Times New Roman"/>
-          <w:sz w:val="26"/>
-          <w:szCs w:val="26"/>
-        </w:rPr>
-        <w:t>docker</w:t>
-      </w:r>
-      <w:proofErr w:type="spellEnd"/>
-      <w:proofErr w:type="gramEnd"/>
-      <w:r>
-        <w:rPr>
-          <w:rFonts w:ascii="Times New Roman" w:hAnsi="Times New Roman" w:cs="Times New Roman"/>
-          <w:sz w:val="26"/>
-          <w:szCs w:val="26"/>
-        </w:rPr>
-        <w:t xml:space="preserve"> container prune</w:t>
-      </w:r>
-    </w:p>
-    <w:p>
-      <w:pPr>
-        <w:rPr>
-          <w:rFonts w:ascii="Times New Roman" w:hAnsi="Times New Roman" w:cs="Times New Roman"/>
-          <w:sz w:val="26"/>
-          <w:szCs w:val="26"/>
-        </w:rPr>
-      </w:pPr>
-      <w:r>
-        <w:rPr>
-          <w:rFonts w:ascii="Times New Roman" w:hAnsi="Times New Roman" w:cs="Times New Roman"/>
-          <w:sz w:val="26"/>
-          <w:szCs w:val="26"/>
-        </w:rPr>
-        <w:drawing>
-          <wp:inline distT="0" distB="0" distL="0" distR="0" wp14:anchorId="43CF0F05" wp14:editId="33989E6E">
+      <w:r>
+        <w:rPr>
+          <w:rFonts w:ascii="Times New Roman" w:hAnsi="Times New Roman" w:cs="Times New Roman"/>
+          <w:sz w:val="26"/>
+          <w:szCs w:val="26"/>
+        </w:rPr>
+        <w:t>docker container prune</w:t>
+      </w:r>
+    </w:p>
+    <w:p>
+      <w:pPr>
+        <w:rPr>
+          <w:rFonts w:ascii="Times New Roman" w:hAnsi="Times New Roman" w:cs="Times New Roman"/>
+          <w:sz w:val="26"/>
+          <w:szCs w:val="26"/>
+        </w:rPr>
+      </w:pPr>
+      <w:r>
+        <w:rPr>
+          <w:rFonts w:ascii="Times New Roman" w:hAnsi="Times New Roman" w:cs="Times New Roman"/>
+          <w:noProof/>
+          <w:sz w:val="26"/>
+          <w:szCs w:val="26"/>
+        </w:rPr>
+        <w:drawing>
+          <wp:inline distT="0" distB="0" distL="0" distR="0" wp14:anchorId="76F0A71E" wp14:editId="0948149A">
             <wp:extent cx="5153744" cy="1209844"/>
             <wp:effectExtent l="0" t="0" r="0" b="9525"/>
             <wp:docPr id="13" name="Picture 13"/>
@@ -1376,79 +1056,32 @@
         </w:rPr>
         <w:t xml:space="preserve">14. </w:t>
       </w:r>
-      <w:proofErr w:type="spellStart"/>
-      <w:proofErr w:type="gramStart"/>
-      <w:r>
-        <w:rPr>
-          <w:rFonts w:ascii="Times New Roman" w:hAnsi="Times New Roman" w:cs="Times New Roman"/>
-          <w:sz w:val="26"/>
-          <w:szCs w:val="26"/>
-        </w:rPr>
-        <w:t>docker</w:t>
-      </w:r>
-      <w:proofErr w:type="spellEnd"/>
-      <w:proofErr w:type="gramEnd"/>
-      <w:r>
-        <w:rPr>
-          <w:rFonts w:ascii="Times New Roman" w:hAnsi="Times New Roman" w:cs="Times New Roman"/>
-          <w:sz w:val="26"/>
-          <w:szCs w:val="26"/>
-        </w:rPr>
-        <w:t xml:space="preserve"> </w:t>
-      </w:r>
-      <w:proofErr w:type="spellStart"/>
-      <w:r>
-        <w:rPr>
-          <w:rFonts w:ascii="Times New Roman" w:hAnsi="Times New Roman" w:cs="Times New Roman"/>
-          <w:sz w:val="26"/>
-          <w:szCs w:val="26"/>
-        </w:rPr>
-        <w:t>rmi</w:t>
-      </w:r>
-      <w:proofErr w:type="spellEnd"/>
-      <w:r>
-        <w:rPr>
-          <w:rFonts w:ascii="Times New Roman" w:hAnsi="Times New Roman" w:cs="Times New Roman"/>
-          <w:sz w:val="26"/>
-          <w:szCs w:val="26"/>
-        </w:rPr>
-        <w:t xml:space="preserve"> &lt;</w:t>
-      </w:r>
-      <w:proofErr w:type="spellStart"/>
-      <w:r>
-        <w:rPr>
-          <w:rFonts w:ascii="Times New Roman" w:hAnsi="Times New Roman" w:cs="Times New Roman"/>
-          <w:sz w:val="26"/>
-          <w:szCs w:val="26"/>
-        </w:rPr>
-        <w:t>image_id</w:t>
-      </w:r>
-      <w:proofErr w:type="spellEnd"/>
-      <w:r>
-        <w:rPr>
-          <w:rFonts w:ascii="Times New Roman" w:hAnsi="Times New Roman" w:cs="Times New Roman"/>
-          <w:sz w:val="26"/>
-          <w:szCs w:val="26"/>
-        </w:rPr>
-        <w:t>&gt;</w:t>
-      </w:r>
-    </w:p>
-    <w:p>
-      <w:pPr>
-        <w:rPr>
-          <w:rFonts w:ascii="Times New Roman" w:hAnsi="Times New Roman" w:cs="Times New Roman"/>
-          <w:sz w:val="26"/>
-          <w:szCs w:val="26"/>
-        </w:rPr>
-      </w:pPr>
-      <w:r>
-        <w:rPr>
-          <w:rFonts w:ascii="Times New Roman" w:hAnsi="Times New Roman" w:cs="Times New Roman"/>
-          <w:sz w:val="26"/>
-          <w:szCs w:val="26"/>
-        </w:rPr>
-        <w:drawing>
-          <wp:inline distT="0" distB="0" distL="0" distR="0" wp14:anchorId="54D83188" wp14:editId="36FC0B9A">
+      <w:r>
+        <w:rPr>
+          <w:rFonts w:ascii="Times New Roman" w:hAnsi="Times New Roman" w:cs="Times New Roman"/>
+          <w:sz w:val="26"/>
+          <w:szCs w:val="26"/>
+        </w:rPr>
+        <w:t>docker rmi &lt;image_id&gt;</w:t>
+      </w:r>
+    </w:p>
+    <w:p>
+      <w:pPr>
+        <w:rPr>
+          <w:rFonts w:ascii="Times New Roman" w:hAnsi="Times New Roman" w:cs="Times New Roman"/>
+          <w:sz w:val="26"/>
+          <w:szCs w:val="26"/>
+        </w:rPr>
+      </w:pPr>
+      <w:r>
+        <w:rPr>
+          <w:rFonts w:ascii="Times New Roman" w:hAnsi="Times New Roman" w:cs="Times New Roman"/>
+          <w:noProof/>
+          <w:sz w:val="26"/>
+          <w:szCs w:val="26"/>
+        </w:rPr>
+        <w:drawing>
+          <wp:inline distT="0" distB="0" distL="0" distR="0" wp14:anchorId="2D4AFE3C" wp14:editId="310816AB">
             <wp:extent cx="5943600" cy="743585"/>
             <wp:effectExtent l="0" t="0" r="0" b="0"/>
             <wp:docPr id="14" name="Picture 14"/>
@@ -1500,25 +1133,13 @@
         </w:rPr>
         <w:t xml:space="preserve">15. </w:t>
       </w:r>
-      <w:proofErr w:type="spellStart"/>
-      <w:proofErr w:type="gramStart"/>
-      <w:r>
-        <w:rPr>
-          <w:rFonts w:ascii="Times New Roman" w:hAnsi="Times New Roman" w:cs="Times New Roman"/>
-          <w:sz w:val="26"/>
-          <w:szCs w:val="26"/>
-        </w:rPr>
-        <w:t>docker</w:t>
-      </w:r>
-      <w:proofErr w:type="spellEnd"/>
-      <w:proofErr w:type="gramEnd"/>
-      <w:r>
-        <w:rPr>
-          <w:rFonts w:ascii="Times New Roman" w:hAnsi="Times New Roman" w:cs="Times New Roman"/>
-          <w:sz w:val="26"/>
-          <w:szCs w:val="26"/>
-        </w:rPr>
-        <w:t xml:space="preserve"> image prune </w:t>
+      <w:r>
+        <w:rPr>
+          <w:rFonts w:ascii="Times New Roman" w:hAnsi="Times New Roman" w:cs="Times New Roman"/>
+          <w:sz w:val="26"/>
+          <w:szCs w:val="26"/>
+        </w:rPr>
+        <w:t xml:space="preserve">docker image prune </w:t>
       </w:r>
       <w:r>
         <w:rPr>
@@ -1548,11 +1169,12 @@
       <w:r>
         <w:rPr>
           <w:rFonts w:ascii="Times New Roman" w:hAnsi="Times New Roman" w:cs="Times New Roman"/>
-          <w:sz w:val="26"/>
-          <w:szCs w:val="26"/>
-        </w:rPr>
-        <w:drawing>
-          <wp:inline distT="0" distB="0" distL="0" distR="0" wp14:anchorId="40DA1048" wp14:editId="1248EEA9">
+          <w:noProof/>
+          <w:sz w:val="26"/>
+          <w:szCs w:val="26"/>
+        </w:rPr>
+        <w:drawing>
+          <wp:inline distT="0" distB="0" distL="0" distR="0" wp14:anchorId="1E5A73EB" wp14:editId="0F1DB107">
             <wp:extent cx="5943600" cy="1748155"/>
             <wp:effectExtent l="0" t="0" r="0" b="4445"/>
             <wp:docPr id="15" name="Picture 15"/>
@@ -1604,54 +1226,33 @@
         </w:rPr>
         <w:t xml:space="preserve">16. </w:t>
       </w:r>
-      <w:proofErr w:type="spellStart"/>
-      <w:proofErr w:type="gramStart"/>
-      <w:r>
-        <w:rPr>
-          <w:rFonts w:ascii="Times New Roman" w:hAnsi="Times New Roman" w:cs="Times New Roman"/>
-          <w:sz w:val="26"/>
-          <w:szCs w:val="26"/>
-        </w:rPr>
-        <w:t>docker</w:t>
-      </w:r>
-      <w:proofErr w:type="spellEnd"/>
-      <w:proofErr w:type="gramEnd"/>
-      <w:r>
-        <w:rPr>
-          <w:rFonts w:ascii="Times New Roman" w:hAnsi="Times New Roman" w:cs="Times New Roman"/>
-          <w:sz w:val="26"/>
-          <w:szCs w:val="26"/>
-        </w:rPr>
-        <w:t xml:space="preserve"> run -d -p 8080:80 </w:t>
-      </w:r>
-      <w:proofErr w:type="spellStart"/>
-      <w:r>
-        <w:rPr>
-          <w:rFonts w:ascii="Times New Roman" w:hAnsi="Times New Roman" w:cs="Times New Roman"/>
-          <w:sz w:val="26"/>
-          <w:szCs w:val="26"/>
-        </w:rPr>
-        <w:t>nginx</w:t>
-      </w:r>
-      <w:proofErr w:type="spellEnd"/>
-    </w:p>
-    <w:p>
-      <w:pPr>
-        <w:rPr>
-          <w:rFonts w:ascii="Times New Roman" w:hAnsi="Times New Roman" w:cs="Times New Roman"/>
-          <w:sz w:val="26"/>
-          <w:szCs w:val="26"/>
-        </w:rPr>
-      </w:pPr>
-      <w:r>
-        <w:rPr>
-          <w:rFonts w:ascii="Times New Roman" w:hAnsi="Times New Roman" w:cs="Times New Roman"/>
+      <w:r>
+        <w:rPr>
+          <w:rFonts w:ascii="Times New Roman" w:hAnsi="Times New Roman" w:cs="Times New Roman"/>
+          <w:sz w:val="26"/>
+          <w:szCs w:val="26"/>
+        </w:rPr>
+        <w:t>docker run -d -p 8080:80 nginx</w:t>
+      </w:r>
+    </w:p>
+    <w:p>
+      <w:pPr>
+        <w:rPr>
+          <w:rFonts w:ascii="Times New Roman" w:hAnsi="Times New Roman" w:cs="Times New Roman"/>
+          <w:sz w:val="26"/>
+          <w:szCs w:val="26"/>
+        </w:rPr>
+      </w:pPr>
+      <w:r>
+        <w:rPr>
+          <w:rFonts w:ascii="Times New Roman" w:hAnsi="Times New Roman" w:cs="Times New Roman"/>
+          <w:noProof/>
           <w:sz w:val="26"/>
           <w:szCs w:val="26"/>
         </w:rPr>
         <w:lastRenderedPageBreak/>
         <w:drawing>
-          <wp:inline distT="0" distB="0" distL="0" distR="0" wp14:anchorId="24EEA9B6" wp14:editId="63499F4E">
+          <wp:inline distT="0" distB="0" distL="0" distR="0" wp14:anchorId="011D04EE" wp14:editId="5152D874">
             <wp:extent cx="5534797" cy="485843"/>
             <wp:effectExtent l="0" t="0" r="0" b="9525"/>
             <wp:docPr id="16" name="Picture 16"/>
@@ -1703,61 +1304,32 @@
         </w:rPr>
         <w:t xml:space="preserve">17. </w:t>
       </w:r>
-      <w:proofErr w:type="spellStart"/>
-      <w:proofErr w:type="gramStart"/>
-      <w:r>
-        <w:rPr>
-          <w:rFonts w:ascii="Times New Roman" w:hAnsi="Times New Roman" w:cs="Times New Roman"/>
-          <w:sz w:val="26"/>
-          <w:szCs w:val="26"/>
-        </w:rPr>
-        <w:t>docker</w:t>
-      </w:r>
-      <w:proofErr w:type="spellEnd"/>
-      <w:proofErr w:type="gramEnd"/>
-      <w:r>
-        <w:rPr>
-          <w:rFonts w:ascii="Times New Roman" w:hAnsi="Times New Roman" w:cs="Times New Roman"/>
-          <w:sz w:val="26"/>
-          <w:szCs w:val="26"/>
-        </w:rPr>
-        <w:t xml:space="preserve"> inspect &lt;</w:t>
-      </w:r>
-      <w:proofErr w:type="spellStart"/>
-      <w:r>
-        <w:rPr>
-          <w:rFonts w:ascii="Times New Roman" w:hAnsi="Times New Roman" w:cs="Times New Roman"/>
-          <w:sz w:val="26"/>
-          <w:szCs w:val="26"/>
-        </w:rPr>
-        <w:t>container_id</w:t>
-      </w:r>
-      <w:proofErr w:type="spellEnd"/>
-      <w:r>
-        <w:rPr>
-          <w:rFonts w:ascii="Times New Roman" w:hAnsi="Times New Roman" w:cs="Times New Roman"/>
-          <w:sz w:val="26"/>
-          <w:szCs w:val="26"/>
-        </w:rPr>
-        <w:t>&gt;</w:t>
-      </w:r>
-    </w:p>
-    <w:p>
-      <w:pPr>
-        <w:rPr>
-          <w:rFonts w:ascii="Times New Roman" w:hAnsi="Times New Roman" w:cs="Times New Roman"/>
-          <w:sz w:val="26"/>
-          <w:szCs w:val="26"/>
-        </w:rPr>
-      </w:pPr>
-      <w:r>
-        <w:rPr>
-          <w:rFonts w:ascii="Times New Roman" w:hAnsi="Times New Roman" w:cs="Times New Roman"/>
-          <w:sz w:val="26"/>
-          <w:szCs w:val="26"/>
-        </w:rPr>
-        <w:drawing>
-          <wp:inline distT="0" distB="0" distL="0" distR="0" wp14:anchorId="4ABF7827" wp14:editId="6B04E6F2">
+      <w:r>
+        <w:rPr>
+          <w:rFonts w:ascii="Times New Roman" w:hAnsi="Times New Roman" w:cs="Times New Roman"/>
+          <w:sz w:val="26"/>
+          <w:szCs w:val="26"/>
+        </w:rPr>
+        <w:t>docker inspect &lt;container_id&gt;</w:t>
+      </w:r>
+    </w:p>
+    <w:p>
+      <w:pPr>
+        <w:rPr>
+          <w:rFonts w:ascii="Times New Roman" w:hAnsi="Times New Roman" w:cs="Times New Roman"/>
+          <w:sz w:val="26"/>
+          <w:szCs w:val="26"/>
+        </w:rPr>
+      </w:pPr>
+      <w:r>
+        <w:rPr>
+          <w:rFonts w:ascii="Times New Roman" w:hAnsi="Times New Roman" w:cs="Times New Roman"/>
+          <w:noProof/>
+          <w:sz w:val="26"/>
+          <w:szCs w:val="26"/>
+        </w:rPr>
+        <w:drawing>
+          <wp:inline distT="0" distB="0" distL="0" distR="0" wp14:anchorId="7246CA9B" wp14:editId="20D79A44">
             <wp:extent cx="5943600" cy="2875915"/>
             <wp:effectExtent l="0" t="0" r="0" b="635"/>
             <wp:docPr id="17" name="Picture 17"/>
@@ -1809,71 +1381,32 @@
         </w:rPr>
         <w:t xml:space="preserve">18. </w:t>
       </w:r>
-      <w:proofErr w:type="spellStart"/>
-      <w:proofErr w:type="gramStart"/>
-      <w:r>
-        <w:rPr>
-          <w:rFonts w:ascii="Times New Roman" w:hAnsi="Times New Roman" w:cs="Times New Roman"/>
-          <w:sz w:val="26"/>
-          <w:szCs w:val="26"/>
-        </w:rPr>
-        <w:t>docker</w:t>
-      </w:r>
-      <w:proofErr w:type="spellEnd"/>
-      <w:proofErr w:type="gramEnd"/>
-      <w:r>
-        <w:rPr>
-          <w:rFonts w:ascii="Times New Roman" w:hAnsi="Times New Roman" w:cs="Times New Roman"/>
-          <w:sz w:val="26"/>
-          <w:szCs w:val="26"/>
-        </w:rPr>
-        <w:t xml:space="preserve"> run -d -v </w:t>
-      </w:r>
-      <w:proofErr w:type="spellStart"/>
-      <w:r>
-        <w:rPr>
-          <w:rFonts w:ascii="Times New Roman" w:hAnsi="Times New Roman" w:cs="Times New Roman"/>
-          <w:sz w:val="26"/>
-          <w:szCs w:val="26"/>
-        </w:rPr>
-        <w:t>mydata</w:t>
-      </w:r>
-      <w:proofErr w:type="spellEnd"/>
-      <w:r>
-        <w:rPr>
-          <w:rFonts w:ascii="Times New Roman" w:hAnsi="Times New Roman" w:cs="Times New Roman"/>
-          <w:sz w:val="26"/>
-          <w:szCs w:val="26"/>
-        </w:rPr>
-        <w:t xml:space="preserve">:/data </w:t>
-      </w:r>
-      <w:proofErr w:type="spellStart"/>
-      <w:r>
-        <w:rPr>
-          <w:rFonts w:ascii="Times New Roman" w:hAnsi="Times New Roman" w:cs="Times New Roman"/>
-          <w:sz w:val="26"/>
-          <w:szCs w:val="26"/>
-        </w:rPr>
-        <w:t>nginx</w:t>
-      </w:r>
-      <w:proofErr w:type="spellEnd"/>
-    </w:p>
-    <w:p>
-      <w:pPr>
-        <w:rPr>
-          <w:rFonts w:ascii="Times New Roman" w:hAnsi="Times New Roman" w:cs="Times New Roman"/>
-          <w:sz w:val="26"/>
-          <w:szCs w:val="26"/>
-        </w:rPr>
-      </w:pPr>
-      <w:r>
-        <w:rPr>
-          <w:rFonts w:ascii="Times New Roman" w:hAnsi="Times New Roman" w:cs="Times New Roman"/>
-          <w:sz w:val="26"/>
-          <w:szCs w:val="26"/>
-        </w:rPr>
-        <w:drawing>
-          <wp:inline distT="0" distB="0" distL="0" distR="0" wp14:anchorId="186187EE" wp14:editId="18B13D66">
+      <w:r>
+        <w:rPr>
+          <w:rFonts w:ascii="Times New Roman" w:hAnsi="Times New Roman" w:cs="Times New Roman"/>
+          <w:sz w:val="26"/>
+          <w:szCs w:val="26"/>
+        </w:rPr>
+        <w:t>docker run -d -v mydata:/data nginx</w:t>
+      </w:r>
+    </w:p>
+    <w:p>
+      <w:pPr>
+        <w:rPr>
+          <w:rFonts w:ascii="Times New Roman" w:hAnsi="Times New Roman" w:cs="Times New Roman"/>
+          <w:sz w:val="26"/>
+          <w:szCs w:val="26"/>
+        </w:rPr>
+      </w:pPr>
+      <w:r>
+        <w:rPr>
+          <w:rFonts w:ascii="Times New Roman" w:hAnsi="Times New Roman" w:cs="Times New Roman"/>
+          <w:noProof/>
+          <w:sz w:val="26"/>
+          <w:szCs w:val="26"/>
+        </w:rPr>
+        <w:drawing>
+          <wp:inline distT="0" distB="0" distL="0" distR="0" wp14:anchorId="0A45E338" wp14:editId="362A9DE2">
             <wp:extent cx="5753903" cy="447737"/>
             <wp:effectExtent l="0" t="0" r="0" b="9525"/>
             <wp:docPr id="18" name="Picture 18"/>
@@ -1925,53 +1458,32 @@
         </w:rPr>
         <w:t xml:space="preserve">19. </w:t>
       </w:r>
-      <w:proofErr w:type="spellStart"/>
-      <w:proofErr w:type="gramStart"/>
-      <w:r>
-        <w:rPr>
-          <w:rFonts w:ascii="Times New Roman" w:hAnsi="Times New Roman" w:cs="Times New Roman"/>
-          <w:sz w:val="26"/>
-          <w:szCs w:val="26"/>
-        </w:rPr>
-        <w:t>docker</w:t>
-      </w:r>
-      <w:proofErr w:type="spellEnd"/>
-      <w:proofErr w:type="gramEnd"/>
-      <w:r>
-        <w:rPr>
-          <w:rFonts w:ascii="Times New Roman" w:hAnsi="Times New Roman" w:cs="Times New Roman"/>
-          <w:sz w:val="26"/>
-          <w:szCs w:val="26"/>
-        </w:rPr>
-        <w:t xml:space="preserve"> volume </w:t>
-      </w:r>
-      <w:proofErr w:type="spellStart"/>
-      <w:r>
-        <w:rPr>
-          <w:rFonts w:ascii="Times New Roman" w:hAnsi="Times New Roman" w:cs="Times New Roman"/>
-          <w:sz w:val="26"/>
-          <w:szCs w:val="26"/>
-        </w:rPr>
-        <w:t>ls</w:t>
-      </w:r>
-      <w:proofErr w:type="spellEnd"/>
-    </w:p>
-    <w:p>
-      <w:pPr>
-        <w:rPr>
-          <w:rFonts w:ascii="Times New Roman" w:hAnsi="Times New Roman" w:cs="Times New Roman"/>
-          <w:sz w:val="26"/>
-          <w:szCs w:val="26"/>
-        </w:rPr>
-      </w:pPr>
-      <w:r>
-        <w:rPr>
-          <w:rFonts w:ascii="Times New Roman" w:hAnsi="Times New Roman" w:cs="Times New Roman"/>
-          <w:sz w:val="26"/>
-          <w:szCs w:val="26"/>
-        </w:rPr>
-        <w:drawing>
-          <wp:inline distT="0" distB="0" distL="0" distR="0" wp14:anchorId="750B52D1" wp14:editId="7CA57CAA">
+      <w:r>
+        <w:rPr>
+          <w:rFonts w:ascii="Times New Roman" w:hAnsi="Times New Roman" w:cs="Times New Roman"/>
+          <w:sz w:val="26"/>
+          <w:szCs w:val="26"/>
+        </w:rPr>
+        <w:t>docker volume ls</w:t>
+      </w:r>
+    </w:p>
+    <w:p>
+      <w:pPr>
+        <w:rPr>
+          <w:rFonts w:ascii="Times New Roman" w:hAnsi="Times New Roman" w:cs="Times New Roman"/>
+          <w:sz w:val="26"/>
+          <w:szCs w:val="26"/>
+        </w:rPr>
+      </w:pPr>
+      <w:r>
+        <w:rPr>
+          <w:rFonts w:ascii="Times New Roman" w:hAnsi="Times New Roman" w:cs="Times New Roman"/>
+          <w:noProof/>
+          <w:sz w:val="26"/>
+          <w:szCs w:val="26"/>
+        </w:rPr>
+        <w:drawing>
+          <wp:inline distT="0" distB="0" distL="0" distR="0" wp14:anchorId="1BF7A5F8" wp14:editId="06A6DDC9">
             <wp:extent cx="2896004" cy="552527"/>
             <wp:effectExtent l="0" t="0" r="0" b="0"/>
             <wp:docPr id="19" name="Picture 19"/>
@@ -2023,43 +1535,32 @@
         </w:rPr>
         <w:t xml:space="preserve">20. </w:t>
       </w:r>
-      <w:proofErr w:type="spellStart"/>
-      <w:proofErr w:type="gramStart"/>
-      <w:r>
-        <w:rPr>
-          <w:rFonts w:ascii="Times New Roman" w:hAnsi="Times New Roman" w:cs="Times New Roman"/>
-          <w:sz w:val="26"/>
-          <w:szCs w:val="26"/>
-        </w:rPr>
-        <w:t>docker</w:t>
-      </w:r>
-      <w:proofErr w:type="spellEnd"/>
-      <w:proofErr w:type="gramEnd"/>
-      <w:r>
-        <w:rPr>
-          <w:rFonts w:ascii="Times New Roman" w:hAnsi="Times New Roman" w:cs="Times New Roman"/>
-          <w:sz w:val="26"/>
-          <w:szCs w:val="26"/>
-        </w:rPr>
-        <w:t xml:space="preserve"> volume prune</w:t>
-      </w:r>
-    </w:p>
-    <w:p>
-      <w:pPr>
-        <w:rPr>
-          <w:rFonts w:ascii="Times New Roman" w:hAnsi="Times New Roman" w:cs="Times New Roman"/>
-          <w:sz w:val="26"/>
-          <w:szCs w:val="26"/>
-        </w:rPr>
-      </w:pPr>
-      <w:r>
-        <w:rPr>
-          <w:rFonts w:ascii="Times New Roman" w:hAnsi="Times New Roman" w:cs="Times New Roman"/>
-          <w:sz w:val="26"/>
-          <w:szCs w:val="26"/>
-        </w:rPr>
-        <w:drawing>
-          <wp:inline distT="0" distB="0" distL="0" distR="0" wp14:anchorId="1B1BA3EF" wp14:editId="023C7244">
+      <w:r>
+        <w:rPr>
+          <w:rFonts w:ascii="Times New Roman" w:hAnsi="Times New Roman" w:cs="Times New Roman"/>
+          <w:sz w:val="26"/>
+          <w:szCs w:val="26"/>
+        </w:rPr>
+        <w:t>docker volume prune</w:t>
+      </w:r>
+    </w:p>
+    <w:p>
+      <w:pPr>
+        <w:rPr>
+          <w:rFonts w:ascii="Times New Roman" w:hAnsi="Times New Roman" w:cs="Times New Roman"/>
+          <w:sz w:val="26"/>
+          <w:szCs w:val="26"/>
+        </w:rPr>
+      </w:pPr>
+      <w:r>
+        <w:rPr>
+          <w:rFonts w:ascii="Times New Roman" w:hAnsi="Times New Roman" w:cs="Times New Roman"/>
+          <w:noProof/>
+          <w:sz w:val="26"/>
+          <w:szCs w:val="26"/>
+        </w:rPr>
+        <w:drawing>
+          <wp:inline distT="0" distB="0" distL="0" distR="0" wp14:anchorId="4A970E75" wp14:editId="20127F50">
             <wp:extent cx="5943600" cy="659130"/>
             <wp:effectExtent l="0" t="0" r="0" b="7620"/>
             <wp:docPr id="20" name="Picture 20"/>
@@ -2111,71 +1612,32 @@
         </w:rPr>
         <w:t xml:space="preserve">21. </w:t>
       </w:r>
-      <w:proofErr w:type="spellStart"/>
-      <w:proofErr w:type="gramStart"/>
-      <w:r>
-        <w:rPr>
-          <w:rFonts w:ascii="Times New Roman" w:hAnsi="Times New Roman" w:cs="Times New Roman"/>
-          <w:sz w:val="26"/>
-          <w:szCs w:val="26"/>
-        </w:rPr>
-        <w:t>docker</w:t>
-      </w:r>
-      <w:proofErr w:type="spellEnd"/>
-      <w:proofErr w:type="gramEnd"/>
-      <w:r>
-        <w:rPr>
-          <w:rFonts w:ascii="Times New Roman" w:hAnsi="Times New Roman" w:cs="Times New Roman"/>
-          <w:sz w:val="26"/>
-          <w:szCs w:val="26"/>
-        </w:rPr>
-        <w:t xml:space="preserve"> run -d --name </w:t>
-      </w:r>
-      <w:proofErr w:type="spellStart"/>
-      <w:r>
-        <w:rPr>
-          <w:rFonts w:ascii="Times New Roman" w:hAnsi="Times New Roman" w:cs="Times New Roman"/>
-          <w:sz w:val="26"/>
-          <w:szCs w:val="26"/>
-        </w:rPr>
-        <w:t>my_nginx</w:t>
-      </w:r>
-      <w:proofErr w:type="spellEnd"/>
-      <w:r>
-        <w:rPr>
-          <w:rFonts w:ascii="Times New Roman" w:hAnsi="Times New Roman" w:cs="Times New Roman"/>
-          <w:sz w:val="26"/>
-          <w:szCs w:val="26"/>
-        </w:rPr>
-        <w:t xml:space="preserve"> </w:t>
-      </w:r>
-      <w:proofErr w:type="spellStart"/>
-      <w:r>
-        <w:rPr>
-          <w:rFonts w:ascii="Times New Roman" w:hAnsi="Times New Roman" w:cs="Times New Roman"/>
-          <w:sz w:val="26"/>
-          <w:szCs w:val="26"/>
-        </w:rPr>
-        <w:t>nginx</w:t>
-      </w:r>
-      <w:proofErr w:type="spellEnd"/>
-    </w:p>
-    <w:p>
-      <w:pPr>
-        <w:rPr>
-          <w:rFonts w:ascii="Times New Roman" w:hAnsi="Times New Roman" w:cs="Times New Roman"/>
-          <w:sz w:val="26"/>
-          <w:szCs w:val="26"/>
-        </w:rPr>
-      </w:pPr>
-      <w:r>
-        <w:rPr>
-          <w:rFonts w:ascii="Times New Roman" w:hAnsi="Times New Roman" w:cs="Times New Roman"/>
-          <w:sz w:val="26"/>
-          <w:szCs w:val="26"/>
-        </w:rPr>
-        <w:drawing>
-          <wp:inline distT="0" distB="0" distL="0" distR="0" wp14:anchorId="0206A459" wp14:editId="7B96FB7B">
+      <w:r>
+        <w:rPr>
+          <w:rFonts w:ascii="Times New Roman" w:hAnsi="Times New Roman" w:cs="Times New Roman"/>
+          <w:sz w:val="26"/>
+          <w:szCs w:val="26"/>
+        </w:rPr>
+        <w:t>docker run -d --name my_nginx nginx</w:t>
+      </w:r>
+    </w:p>
+    <w:p>
+      <w:pPr>
+        <w:rPr>
+          <w:rFonts w:ascii="Times New Roman" w:hAnsi="Times New Roman" w:cs="Times New Roman"/>
+          <w:sz w:val="26"/>
+          <w:szCs w:val="26"/>
+        </w:rPr>
+      </w:pPr>
+      <w:r>
+        <w:rPr>
+          <w:rFonts w:ascii="Times New Roman" w:hAnsi="Times New Roman" w:cs="Times New Roman"/>
+          <w:noProof/>
+          <w:sz w:val="26"/>
+          <w:szCs w:val="26"/>
+        </w:rPr>
+        <w:drawing>
+          <wp:inline distT="0" distB="0" distL="0" distR="0" wp14:anchorId="00AAED9E" wp14:editId="386A79CD">
             <wp:extent cx="5496692" cy="428685"/>
             <wp:effectExtent l="0" t="0" r="0" b="9525"/>
             <wp:docPr id="21" name="Picture 21"/>
@@ -2227,44 +1689,33 @@
         </w:rPr>
         <w:t xml:space="preserve">22. </w:t>
       </w:r>
-      <w:proofErr w:type="spellStart"/>
-      <w:proofErr w:type="gramStart"/>
-      <w:r>
-        <w:rPr>
-          <w:rFonts w:ascii="Times New Roman" w:hAnsi="Times New Roman" w:cs="Times New Roman"/>
-          <w:sz w:val="26"/>
-          <w:szCs w:val="26"/>
-        </w:rPr>
-        <w:t>docker</w:t>
-      </w:r>
-      <w:proofErr w:type="spellEnd"/>
-      <w:proofErr w:type="gramEnd"/>
-      <w:r>
-        <w:rPr>
-          <w:rFonts w:ascii="Times New Roman" w:hAnsi="Times New Roman" w:cs="Times New Roman"/>
-          <w:sz w:val="26"/>
-          <w:szCs w:val="26"/>
-        </w:rPr>
-        <w:t xml:space="preserve"> stats</w:t>
-      </w:r>
-    </w:p>
-    <w:p>
-      <w:pPr>
-        <w:rPr>
-          <w:rFonts w:ascii="Times New Roman" w:hAnsi="Times New Roman" w:cs="Times New Roman"/>
-          <w:sz w:val="26"/>
-          <w:szCs w:val="26"/>
-        </w:rPr>
-      </w:pPr>
-      <w:r>
-        <w:rPr>
-          <w:rFonts w:ascii="Times New Roman" w:hAnsi="Times New Roman" w:cs="Times New Roman"/>
+      <w:r>
+        <w:rPr>
+          <w:rFonts w:ascii="Times New Roman" w:hAnsi="Times New Roman" w:cs="Times New Roman"/>
+          <w:sz w:val="26"/>
+          <w:szCs w:val="26"/>
+        </w:rPr>
+        <w:t>docker stats</w:t>
+      </w:r>
+    </w:p>
+    <w:p>
+      <w:pPr>
+        <w:rPr>
+          <w:rFonts w:ascii="Times New Roman" w:hAnsi="Times New Roman" w:cs="Times New Roman"/>
+          <w:sz w:val="26"/>
+          <w:szCs w:val="26"/>
+        </w:rPr>
+      </w:pPr>
+      <w:r>
+        <w:rPr>
+          <w:rFonts w:ascii="Times New Roman" w:hAnsi="Times New Roman" w:cs="Times New Roman"/>
+          <w:noProof/>
           <w:sz w:val="26"/>
           <w:szCs w:val="26"/>
         </w:rPr>
         <w:lastRenderedPageBreak/>
         <w:drawing>
-          <wp:inline distT="0" distB="0" distL="0" distR="0" wp14:anchorId="5290AEB1" wp14:editId="7FD8BAF2">
+          <wp:inline distT="0" distB="0" distL="0" distR="0" wp14:anchorId="67CF782D" wp14:editId="1D423F53">
             <wp:extent cx="5943600" cy="1972945"/>
             <wp:effectExtent l="0" t="0" r="0" b="8255"/>
             <wp:docPr id="22" name="Picture 22"/>
@@ -2316,53 +1767,32 @@
         </w:rPr>
         <w:t xml:space="preserve">23. </w:t>
       </w:r>
-      <w:proofErr w:type="spellStart"/>
-      <w:proofErr w:type="gramStart"/>
-      <w:r>
-        <w:rPr>
-          <w:rFonts w:ascii="Times New Roman" w:hAnsi="Times New Roman" w:cs="Times New Roman"/>
-          <w:sz w:val="26"/>
-          <w:szCs w:val="26"/>
-        </w:rPr>
-        <w:t>docker</w:t>
-      </w:r>
-      <w:proofErr w:type="spellEnd"/>
-      <w:proofErr w:type="gramEnd"/>
-      <w:r>
-        <w:rPr>
-          <w:rFonts w:ascii="Times New Roman" w:hAnsi="Times New Roman" w:cs="Times New Roman"/>
-          <w:sz w:val="26"/>
-          <w:szCs w:val="26"/>
-        </w:rPr>
-        <w:t xml:space="preserve"> network </w:t>
-      </w:r>
-      <w:proofErr w:type="spellStart"/>
-      <w:r>
-        <w:rPr>
-          <w:rFonts w:ascii="Times New Roman" w:hAnsi="Times New Roman" w:cs="Times New Roman"/>
-          <w:sz w:val="26"/>
-          <w:szCs w:val="26"/>
-        </w:rPr>
-        <w:t>ls</w:t>
-      </w:r>
-      <w:proofErr w:type="spellEnd"/>
-    </w:p>
-    <w:p>
-      <w:pPr>
-        <w:rPr>
-          <w:rFonts w:ascii="Times New Roman" w:hAnsi="Times New Roman" w:cs="Times New Roman"/>
-          <w:sz w:val="26"/>
-          <w:szCs w:val="26"/>
-        </w:rPr>
-      </w:pPr>
-      <w:r>
-        <w:rPr>
-          <w:rFonts w:ascii="Times New Roman" w:hAnsi="Times New Roman" w:cs="Times New Roman"/>
-          <w:sz w:val="26"/>
-          <w:szCs w:val="26"/>
-        </w:rPr>
-        <w:drawing>
-          <wp:inline distT="0" distB="0" distL="0" distR="0" wp14:anchorId="437F5B21" wp14:editId="7C42A5FE">
+      <w:r>
+        <w:rPr>
+          <w:rFonts w:ascii="Times New Roman" w:hAnsi="Times New Roman" w:cs="Times New Roman"/>
+          <w:sz w:val="26"/>
+          <w:szCs w:val="26"/>
+        </w:rPr>
+        <w:t>docker network ls</w:t>
+      </w:r>
+    </w:p>
+    <w:p>
+      <w:pPr>
+        <w:rPr>
+          <w:rFonts w:ascii="Times New Roman" w:hAnsi="Times New Roman" w:cs="Times New Roman"/>
+          <w:sz w:val="26"/>
+          <w:szCs w:val="26"/>
+        </w:rPr>
+      </w:pPr>
+      <w:r>
+        <w:rPr>
+          <w:rFonts w:ascii="Times New Roman" w:hAnsi="Times New Roman" w:cs="Times New Roman"/>
+          <w:noProof/>
+          <w:sz w:val="26"/>
+          <w:szCs w:val="26"/>
+        </w:rPr>
+        <w:drawing>
+          <wp:inline distT="0" distB="0" distL="0" distR="0" wp14:anchorId="118418FD" wp14:editId="13BF607A">
             <wp:extent cx="3515216" cy="933580"/>
             <wp:effectExtent l="0" t="0" r="9525" b="0"/>
             <wp:docPr id="23" name="Picture 23"/>
@@ -2414,53 +1844,32 @@
         </w:rPr>
         <w:t xml:space="preserve">24. </w:t>
       </w:r>
-      <w:proofErr w:type="spellStart"/>
-      <w:proofErr w:type="gramStart"/>
-      <w:r>
-        <w:rPr>
-          <w:rFonts w:ascii="Times New Roman" w:hAnsi="Times New Roman" w:cs="Times New Roman"/>
-          <w:sz w:val="26"/>
-          <w:szCs w:val="26"/>
-        </w:rPr>
-        <w:t>docker</w:t>
-      </w:r>
-      <w:proofErr w:type="spellEnd"/>
-      <w:proofErr w:type="gramEnd"/>
-      <w:r>
-        <w:rPr>
-          <w:rFonts w:ascii="Times New Roman" w:hAnsi="Times New Roman" w:cs="Times New Roman"/>
-          <w:sz w:val="26"/>
-          <w:szCs w:val="26"/>
-        </w:rPr>
-        <w:t xml:space="preserve"> network create </w:t>
-      </w:r>
-      <w:proofErr w:type="spellStart"/>
-      <w:r>
-        <w:rPr>
-          <w:rFonts w:ascii="Times New Roman" w:hAnsi="Times New Roman" w:cs="Times New Roman"/>
-          <w:sz w:val="26"/>
-          <w:szCs w:val="26"/>
-        </w:rPr>
-        <w:t>my_network</w:t>
-      </w:r>
-      <w:proofErr w:type="spellEnd"/>
-    </w:p>
-    <w:p>
-      <w:pPr>
-        <w:rPr>
-          <w:rFonts w:ascii="Times New Roman" w:hAnsi="Times New Roman" w:cs="Times New Roman"/>
-          <w:sz w:val="26"/>
-          <w:szCs w:val="26"/>
-        </w:rPr>
-      </w:pPr>
-      <w:r>
-        <w:rPr>
-          <w:rFonts w:ascii="Times New Roman" w:hAnsi="Times New Roman" w:cs="Times New Roman"/>
-          <w:sz w:val="26"/>
-          <w:szCs w:val="26"/>
-        </w:rPr>
-        <w:drawing>
-          <wp:inline distT="0" distB="0" distL="0" distR="0" wp14:anchorId="0A5759BF" wp14:editId="07B4CE03">
+      <w:r>
+        <w:rPr>
+          <w:rFonts w:ascii="Times New Roman" w:hAnsi="Times New Roman" w:cs="Times New Roman"/>
+          <w:sz w:val="26"/>
+          <w:szCs w:val="26"/>
+        </w:rPr>
+        <w:t>docker network create my_network</w:t>
+      </w:r>
+    </w:p>
+    <w:p>
+      <w:pPr>
+        <w:rPr>
+          <w:rFonts w:ascii="Times New Roman" w:hAnsi="Times New Roman" w:cs="Times New Roman"/>
+          <w:sz w:val="26"/>
+          <w:szCs w:val="26"/>
+        </w:rPr>
+      </w:pPr>
+      <w:r>
+        <w:rPr>
+          <w:rFonts w:ascii="Times New Roman" w:hAnsi="Times New Roman" w:cs="Times New Roman"/>
+          <w:noProof/>
+          <w:sz w:val="26"/>
+          <w:szCs w:val="26"/>
+        </w:rPr>
+        <w:drawing>
+          <wp:inline distT="0" distB="0" distL="0" distR="0" wp14:anchorId="2FE4F57F" wp14:editId="7DAAE66B">
             <wp:extent cx="5068007" cy="466790"/>
             <wp:effectExtent l="0" t="0" r="0" b="9525"/>
             <wp:docPr id="24" name="Picture 24"/>
@@ -2512,89 +1921,32 @@
         </w:rPr>
         <w:t xml:space="preserve">25. </w:t>
       </w:r>
-      <w:proofErr w:type="spellStart"/>
-      <w:proofErr w:type="gramStart"/>
-      <w:r>
-        <w:rPr>
-          <w:rFonts w:ascii="Times New Roman" w:hAnsi="Times New Roman" w:cs="Times New Roman"/>
-          <w:sz w:val="26"/>
-          <w:szCs w:val="26"/>
-        </w:rPr>
-        <w:t>docker</w:t>
-      </w:r>
-      <w:proofErr w:type="spellEnd"/>
-      <w:proofErr w:type="gramEnd"/>
-      <w:r>
-        <w:rPr>
-          <w:rFonts w:ascii="Times New Roman" w:hAnsi="Times New Roman" w:cs="Times New Roman"/>
-          <w:sz w:val="26"/>
-          <w:szCs w:val="26"/>
-        </w:rPr>
-        <w:t xml:space="preserve"> run -d --network </w:t>
-      </w:r>
-      <w:proofErr w:type="spellStart"/>
-      <w:r>
-        <w:rPr>
-          <w:rFonts w:ascii="Times New Roman" w:hAnsi="Times New Roman" w:cs="Times New Roman"/>
-          <w:sz w:val="26"/>
-          <w:szCs w:val="26"/>
-        </w:rPr>
-        <w:t>my_network</w:t>
-      </w:r>
-      <w:proofErr w:type="spellEnd"/>
-      <w:r>
-        <w:rPr>
-          <w:rFonts w:ascii="Times New Roman" w:hAnsi="Times New Roman" w:cs="Times New Roman"/>
-          <w:sz w:val="26"/>
-          <w:szCs w:val="26"/>
-        </w:rPr>
-        <w:t xml:space="preserve"> --name </w:t>
-      </w:r>
-      <w:proofErr w:type="spellStart"/>
-      <w:r>
-        <w:rPr>
-          <w:rFonts w:ascii="Times New Roman" w:hAnsi="Times New Roman" w:cs="Times New Roman"/>
-          <w:sz w:val="26"/>
-          <w:szCs w:val="26"/>
-        </w:rPr>
-        <w:t>my_container</w:t>
-      </w:r>
-      <w:proofErr w:type="spellEnd"/>
-      <w:r>
-        <w:rPr>
-          <w:rFonts w:ascii="Times New Roman" w:hAnsi="Times New Roman" w:cs="Times New Roman"/>
-          <w:sz w:val="26"/>
-          <w:szCs w:val="26"/>
-        </w:rPr>
-        <w:t xml:space="preserve"> </w:t>
-      </w:r>
-      <w:proofErr w:type="spellStart"/>
-      <w:r>
-        <w:rPr>
-          <w:rFonts w:ascii="Times New Roman" w:hAnsi="Times New Roman" w:cs="Times New Roman"/>
-          <w:sz w:val="26"/>
-          <w:szCs w:val="26"/>
-        </w:rPr>
-        <w:t>nginx</w:t>
-      </w:r>
-      <w:proofErr w:type="spellEnd"/>
-    </w:p>
-    <w:p>
-      <w:pPr>
-        <w:rPr>
-          <w:rFonts w:ascii="Times New Roman" w:hAnsi="Times New Roman" w:cs="Times New Roman"/>
-          <w:sz w:val="26"/>
-          <w:szCs w:val="26"/>
-        </w:rPr>
-      </w:pPr>
-      <w:r>
-        <w:rPr>
-          <w:rFonts w:ascii="Times New Roman" w:hAnsi="Times New Roman" w:cs="Times New Roman"/>
-          <w:sz w:val="26"/>
-          <w:szCs w:val="26"/>
-        </w:rPr>
-        <w:drawing>
-          <wp:inline distT="0" distB="0" distL="0" distR="0" wp14:anchorId="09554B81" wp14:editId="5B2EF323">
+      <w:r>
+        <w:rPr>
+          <w:rFonts w:ascii="Times New Roman" w:hAnsi="Times New Roman" w:cs="Times New Roman"/>
+          <w:sz w:val="26"/>
+          <w:szCs w:val="26"/>
+        </w:rPr>
+        <w:t>docker run -d --network my_network --name my_container nginx</w:t>
+      </w:r>
+    </w:p>
+    <w:p>
+      <w:pPr>
+        <w:rPr>
+          <w:rFonts w:ascii="Times New Roman" w:hAnsi="Times New Roman" w:cs="Times New Roman"/>
+          <w:sz w:val="26"/>
+          <w:szCs w:val="26"/>
+        </w:rPr>
+      </w:pPr>
+      <w:r>
+        <w:rPr>
+          <w:rFonts w:ascii="Times New Roman" w:hAnsi="Times New Roman" w:cs="Times New Roman"/>
+          <w:noProof/>
+          <w:sz w:val="26"/>
+          <w:szCs w:val="26"/>
+        </w:rPr>
+        <w:drawing>
+          <wp:inline distT="0" distB="0" distL="0" distR="0" wp14:anchorId="20569C8C" wp14:editId="35C05C22">
             <wp:extent cx="5943600" cy="377825"/>
             <wp:effectExtent l="0" t="0" r="0" b="3175"/>
             <wp:docPr id="25" name="Picture 25"/>
@@ -2646,64 +1998,25 @@
         </w:rPr>
         <w:t xml:space="preserve">26. </w:t>
       </w:r>
-      <w:proofErr w:type="spellStart"/>
-      <w:proofErr w:type="gramStart"/>
-      <w:r>
-        <w:rPr>
-          <w:rFonts w:ascii="Times New Roman" w:hAnsi="Times New Roman" w:cs="Times New Roman"/>
-          <w:sz w:val="26"/>
-          <w:szCs w:val="26"/>
-        </w:rPr>
-        <w:t>docker</w:t>
-      </w:r>
-      <w:proofErr w:type="spellEnd"/>
-      <w:proofErr w:type="gramEnd"/>
-      <w:r>
-        <w:rPr>
-          <w:rFonts w:ascii="Times New Roman" w:hAnsi="Times New Roman" w:cs="Times New Roman"/>
-          <w:sz w:val="26"/>
-          <w:szCs w:val="26"/>
-        </w:rPr>
-        <w:t xml:space="preserve"> network connect </w:t>
-      </w:r>
-      <w:proofErr w:type="spellStart"/>
-      <w:r>
-        <w:rPr>
-          <w:rFonts w:ascii="Times New Roman" w:hAnsi="Times New Roman" w:cs="Times New Roman"/>
-          <w:sz w:val="26"/>
-          <w:szCs w:val="26"/>
-        </w:rPr>
-        <w:t>my_network</w:t>
-      </w:r>
-      <w:proofErr w:type="spellEnd"/>
-      <w:r>
-        <w:rPr>
-          <w:rFonts w:ascii="Times New Roman" w:hAnsi="Times New Roman" w:cs="Times New Roman"/>
-          <w:sz w:val="26"/>
-          <w:szCs w:val="26"/>
-        </w:rPr>
-        <w:t xml:space="preserve"> </w:t>
-      </w:r>
-      <w:proofErr w:type="spellStart"/>
-      <w:r>
-        <w:rPr>
-          <w:rFonts w:ascii="Times New Roman" w:hAnsi="Times New Roman" w:cs="Times New Roman"/>
-          <w:sz w:val="26"/>
-          <w:szCs w:val="26"/>
-        </w:rPr>
-        <w:t>my_nginx</w:t>
-      </w:r>
-      <w:proofErr w:type="spellEnd"/>
-    </w:p>
-    <w:p>
-      <w:r>
-        <w:rPr>
-          <w:rFonts w:ascii="Times New Roman" w:hAnsi="Times New Roman" w:cs="Times New Roman"/>
-          <w:sz w:val="26"/>
-          <w:szCs w:val="26"/>
-        </w:rPr>
-        <w:drawing>
-          <wp:inline distT="0" distB="0" distL="0" distR="0" wp14:anchorId="384A0111" wp14:editId="4A6DDB79">
+      <w:r>
+        <w:rPr>
+          <w:rFonts w:ascii="Times New Roman" w:hAnsi="Times New Roman" w:cs="Times New Roman"/>
+          <w:sz w:val="26"/>
+          <w:szCs w:val="26"/>
+        </w:rPr>
+        <w:t>docker network connect my_network my_nginx</w:t>
+      </w:r>
+    </w:p>
+    <w:p>
+      <w:r>
+        <w:rPr>
+          <w:rFonts w:ascii="Times New Roman" w:hAnsi="Times New Roman" w:cs="Times New Roman"/>
+          <w:noProof/>
+          <w:sz w:val="26"/>
+          <w:szCs w:val="26"/>
+        </w:rPr>
+        <w:drawing>
+          <wp:inline distT="0" distB="0" distL="0" distR="0" wp14:anchorId="2F9B63D0" wp14:editId="7750E5C5">
             <wp:extent cx="4601217" cy="285790"/>
             <wp:effectExtent l="0" t="0" r="0" b="0"/>
             <wp:docPr id="26" name="Picture 26"/>
@@ -2755,71 +2068,32 @@
         </w:rPr>
         <w:t xml:space="preserve">27. </w:t>
       </w:r>
-      <w:proofErr w:type="spellStart"/>
-      <w:proofErr w:type="gramStart"/>
-      <w:r>
-        <w:rPr>
-          <w:rFonts w:ascii="Times New Roman" w:hAnsi="Times New Roman" w:cs="Times New Roman"/>
-          <w:sz w:val="26"/>
-          <w:szCs w:val="26"/>
-        </w:rPr>
-        <w:t>docker</w:t>
-      </w:r>
-      <w:proofErr w:type="spellEnd"/>
-      <w:proofErr w:type="gramEnd"/>
-      <w:r>
-        <w:rPr>
-          <w:rFonts w:ascii="Times New Roman" w:hAnsi="Times New Roman" w:cs="Times New Roman"/>
-          <w:sz w:val="26"/>
-          <w:szCs w:val="26"/>
-        </w:rPr>
-        <w:t xml:space="preserve"> run -d -e MY_ENV=</w:t>
-      </w:r>
-      <w:proofErr w:type="spellStart"/>
-      <w:r>
-        <w:rPr>
-          <w:rFonts w:ascii="Times New Roman" w:hAnsi="Times New Roman" w:cs="Times New Roman"/>
-          <w:sz w:val="26"/>
-          <w:szCs w:val="26"/>
-        </w:rPr>
-        <w:t>hello_world</w:t>
-      </w:r>
-      <w:proofErr w:type="spellEnd"/>
-      <w:r>
-        <w:rPr>
-          <w:rFonts w:ascii="Times New Roman" w:hAnsi="Times New Roman" w:cs="Times New Roman"/>
-          <w:sz w:val="26"/>
-          <w:szCs w:val="26"/>
-        </w:rPr>
-        <w:t xml:space="preserve"> </w:t>
-      </w:r>
-      <w:proofErr w:type="spellStart"/>
-      <w:r>
-        <w:rPr>
-          <w:rFonts w:ascii="Times New Roman" w:hAnsi="Times New Roman" w:cs="Times New Roman"/>
-          <w:sz w:val="26"/>
-          <w:szCs w:val="26"/>
-        </w:rPr>
-        <w:t>nginx</w:t>
-      </w:r>
-      <w:proofErr w:type="spellEnd"/>
-    </w:p>
-    <w:p>
-      <w:pPr>
-        <w:rPr>
-          <w:rFonts w:ascii="Times New Roman" w:hAnsi="Times New Roman" w:cs="Times New Roman"/>
-          <w:sz w:val="26"/>
-          <w:szCs w:val="26"/>
-        </w:rPr>
-      </w:pPr>
-      <w:r>
-        <w:rPr>
-          <w:rFonts w:ascii="Times New Roman" w:hAnsi="Times New Roman" w:cs="Times New Roman"/>
-          <w:sz w:val="26"/>
-          <w:szCs w:val="26"/>
-        </w:rPr>
-        <w:drawing>
-          <wp:inline distT="0" distB="0" distL="0" distR="0" wp14:anchorId="4AFF361F" wp14:editId="781829C4">
+      <w:r>
+        <w:rPr>
+          <w:rFonts w:ascii="Times New Roman" w:hAnsi="Times New Roman" w:cs="Times New Roman"/>
+          <w:sz w:val="26"/>
+          <w:szCs w:val="26"/>
+        </w:rPr>
+        <w:t>docker run -d -e MY_ENV=hello_world nginx</w:t>
+      </w:r>
+    </w:p>
+    <w:p>
+      <w:pPr>
+        <w:rPr>
+          <w:rFonts w:ascii="Times New Roman" w:hAnsi="Times New Roman" w:cs="Times New Roman"/>
+          <w:sz w:val="26"/>
+          <w:szCs w:val="26"/>
+        </w:rPr>
+      </w:pPr>
+      <w:r>
+        <w:rPr>
+          <w:rFonts w:ascii="Times New Roman" w:hAnsi="Times New Roman" w:cs="Times New Roman"/>
+          <w:noProof/>
+          <w:sz w:val="26"/>
+          <w:szCs w:val="26"/>
+        </w:rPr>
+        <w:drawing>
+          <wp:inline distT="0" distB="0" distL="0" distR="0" wp14:anchorId="758BB425" wp14:editId="0B8AD9C5">
             <wp:extent cx="5201376" cy="428685"/>
             <wp:effectExtent l="0" t="0" r="0" b="9525"/>
             <wp:docPr id="27" name="Picture 27"/>
@@ -2871,54 +2145,33 @@
         </w:rPr>
         <w:t xml:space="preserve">28. </w:t>
       </w:r>
-      <w:proofErr w:type="spellStart"/>
-      <w:proofErr w:type="gramStart"/>
-      <w:r>
-        <w:rPr>
-          <w:rFonts w:ascii="Times New Roman" w:hAnsi="Times New Roman" w:cs="Times New Roman"/>
-          <w:sz w:val="26"/>
-          <w:szCs w:val="26"/>
-        </w:rPr>
-        <w:t>docker</w:t>
-      </w:r>
-      <w:proofErr w:type="spellEnd"/>
-      <w:proofErr w:type="gramEnd"/>
-      <w:r>
-        <w:rPr>
-          <w:rFonts w:ascii="Times New Roman" w:hAnsi="Times New Roman" w:cs="Times New Roman"/>
-          <w:sz w:val="26"/>
-          <w:szCs w:val="26"/>
-        </w:rPr>
-        <w:t xml:space="preserve"> logs -f </w:t>
-      </w:r>
-      <w:proofErr w:type="spellStart"/>
-      <w:r>
-        <w:rPr>
-          <w:rFonts w:ascii="Times New Roman" w:hAnsi="Times New Roman" w:cs="Times New Roman"/>
-          <w:sz w:val="26"/>
-          <w:szCs w:val="26"/>
-        </w:rPr>
-        <w:t>my_nginx</w:t>
-      </w:r>
-      <w:proofErr w:type="spellEnd"/>
-    </w:p>
-    <w:p>
-      <w:pPr>
-        <w:rPr>
-          <w:rFonts w:ascii="Times New Roman" w:hAnsi="Times New Roman" w:cs="Times New Roman"/>
-          <w:sz w:val="26"/>
-          <w:szCs w:val="26"/>
-        </w:rPr>
-      </w:pPr>
-      <w:r>
-        <w:rPr>
-          <w:rFonts w:ascii="Times New Roman" w:hAnsi="Times New Roman" w:cs="Times New Roman"/>
+      <w:r>
+        <w:rPr>
+          <w:rFonts w:ascii="Times New Roman" w:hAnsi="Times New Roman" w:cs="Times New Roman"/>
+          <w:sz w:val="26"/>
+          <w:szCs w:val="26"/>
+        </w:rPr>
+        <w:t>docker logs -f my_nginx</w:t>
+      </w:r>
+    </w:p>
+    <w:p>
+      <w:pPr>
+        <w:rPr>
+          <w:rFonts w:ascii="Times New Roman" w:hAnsi="Times New Roman" w:cs="Times New Roman"/>
+          <w:sz w:val="26"/>
+          <w:szCs w:val="26"/>
+        </w:rPr>
+      </w:pPr>
+      <w:r>
+        <w:rPr>
+          <w:rFonts w:ascii="Times New Roman" w:hAnsi="Times New Roman" w:cs="Times New Roman"/>
+          <w:noProof/>
           <w:sz w:val="26"/>
           <w:szCs w:val="26"/>
         </w:rPr>
         <w:lastRenderedPageBreak/>
         <w:drawing>
-          <wp:inline distT="0" distB="0" distL="0" distR="0" wp14:anchorId="23AC999C" wp14:editId="74B1D5BF">
+          <wp:inline distT="0" distB="0" distL="0" distR="0" wp14:anchorId="68D10473" wp14:editId="35A49E39">
             <wp:extent cx="5943600" cy="2247265"/>
             <wp:effectExtent l="0" t="0" r="0" b="635"/>
             <wp:docPr id="28" name="Picture 28"/>
@@ -2976,88 +2229,43 @@
           <w:sz w:val="26"/>
           <w:szCs w:val="26"/>
         </w:rPr>
-        <w:t xml:space="preserve">FROM </w:t>
-      </w:r>
-      <w:proofErr w:type="spellStart"/>
-      <w:r>
-        <w:rPr>
-          <w:rFonts w:ascii="Times New Roman" w:hAnsi="Times New Roman" w:cs="Times New Roman"/>
-          <w:sz w:val="26"/>
-          <w:szCs w:val="26"/>
-        </w:rPr>
-        <w:t>nginx</w:t>
-      </w:r>
-      <w:proofErr w:type="spellEnd"/>
-    </w:p>
-    <w:p>
-      <w:pPr>
-        <w:rPr>
-          <w:rFonts w:ascii="Times New Roman" w:hAnsi="Times New Roman" w:cs="Times New Roman"/>
-          <w:sz w:val="26"/>
-          <w:szCs w:val="26"/>
-        </w:rPr>
-      </w:pPr>
-      <w:r>
-        <w:rPr>
-          <w:rFonts w:ascii="Times New Roman" w:hAnsi="Times New Roman" w:cs="Times New Roman"/>
-          <w:sz w:val="26"/>
-          <w:szCs w:val="26"/>
-        </w:rPr>
-        <w:t>COPY index.html /</w:t>
-      </w:r>
-      <w:proofErr w:type="spellStart"/>
-      <w:r>
-        <w:rPr>
-          <w:rFonts w:ascii="Times New Roman" w:hAnsi="Times New Roman" w:cs="Times New Roman"/>
-          <w:sz w:val="26"/>
-          <w:szCs w:val="26"/>
-        </w:rPr>
-        <w:t>usr</w:t>
-      </w:r>
-      <w:proofErr w:type="spellEnd"/>
-      <w:r>
-        <w:rPr>
-          <w:rFonts w:ascii="Times New Roman" w:hAnsi="Times New Roman" w:cs="Times New Roman"/>
-          <w:sz w:val="26"/>
-          <w:szCs w:val="26"/>
-        </w:rPr>
-        <w:t>/share/</w:t>
-      </w:r>
-      <w:proofErr w:type="spellStart"/>
-      <w:r>
-        <w:rPr>
-          <w:rFonts w:ascii="Times New Roman" w:hAnsi="Times New Roman" w:cs="Times New Roman"/>
-          <w:sz w:val="26"/>
-          <w:szCs w:val="26"/>
-        </w:rPr>
-        <w:t>nginx</w:t>
-      </w:r>
-      <w:proofErr w:type="spellEnd"/>
-      <w:r>
-        <w:rPr>
-          <w:rFonts w:ascii="Times New Roman" w:hAnsi="Times New Roman" w:cs="Times New Roman"/>
-          <w:sz w:val="26"/>
-          <w:szCs w:val="26"/>
-        </w:rPr>
-        <w:t>/html/index.html</w:t>
-      </w:r>
-    </w:p>
-    <w:p>
-      <w:pPr>
-        <w:rPr>
-          <w:rFonts w:ascii="Times New Roman" w:hAnsi="Times New Roman" w:cs="Times New Roman"/>
-          <w:sz w:val="26"/>
-          <w:szCs w:val="26"/>
-        </w:rPr>
-      </w:pPr>
-      <w:r>
-        <w:rPr>
-          <w:rFonts w:ascii="Times New Roman" w:hAnsi="Times New Roman" w:cs="Times New Roman"/>
-          <w:sz w:val="26"/>
-          <w:szCs w:val="26"/>
-        </w:rPr>
-        <w:drawing>
-          <wp:inline distT="0" distB="0" distL="0" distR="0" wp14:anchorId="3D550E2F" wp14:editId="4962C00F">
+        <w:t>FROM nginx</w:t>
+      </w:r>
+    </w:p>
+    <w:p>
+      <w:pPr>
+        <w:rPr>
+          <w:rFonts w:ascii="Times New Roman" w:hAnsi="Times New Roman" w:cs="Times New Roman"/>
+          <w:sz w:val="26"/>
+          <w:szCs w:val="26"/>
+        </w:rPr>
+      </w:pPr>
+      <w:r>
+        <w:rPr>
+          <w:rFonts w:ascii="Times New Roman" w:hAnsi="Times New Roman" w:cs="Times New Roman"/>
+          <w:sz w:val="26"/>
+          <w:szCs w:val="26"/>
+        </w:rPr>
+        <w:t>COPY index.html /usr/share/nginx/html/index.html</w:t>
+      </w:r>
+    </w:p>
+    <w:p>
+      <w:pPr>
+        <w:rPr>
+          <w:rFonts w:ascii="Times New Roman" w:hAnsi="Times New Roman" w:cs="Times New Roman"/>
+          <w:sz w:val="26"/>
+          <w:szCs w:val="26"/>
+        </w:rPr>
+      </w:pPr>
+      <w:r>
+        <w:rPr>
+          <w:rFonts w:ascii="Times New Roman" w:hAnsi="Times New Roman" w:cs="Times New Roman"/>
+          <w:noProof/>
+          <w:sz w:val="26"/>
+          <w:szCs w:val="26"/>
+        </w:rPr>
+        <w:drawing>
+          <wp:inline distT="0" distB="0" distL="0" distR="0" wp14:anchorId="0756C082" wp14:editId="2623FFDD">
             <wp:extent cx="4115374" cy="590632"/>
             <wp:effectExtent l="0" t="0" r="0" b="0"/>
             <wp:docPr id="29" name="Picture 29"/>
@@ -3104,11 +2312,12 @@
       <w:r>
         <w:rPr>
           <w:rFonts w:ascii="Times New Roman" w:hAnsi="Times New Roman" w:cs="Times New Roman"/>
-          <w:sz w:val="26"/>
-          <w:szCs w:val="26"/>
-        </w:rPr>
-        <w:drawing>
-          <wp:inline distT="0" distB="0" distL="0" distR="0" wp14:anchorId="45E9F440" wp14:editId="3385673B">
+          <w:noProof/>
+          <w:sz w:val="26"/>
+          <w:szCs w:val="26"/>
+        </w:rPr>
+        <w:drawing>
+          <wp:inline distT="0" distB="0" distL="0" distR="0" wp14:anchorId="4E1B8372" wp14:editId="108E952B">
             <wp:extent cx="5943600" cy="2934335"/>
             <wp:effectExtent l="0" t="0" r="0" b="0"/>
             <wp:docPr id="30" name="Picture 30"/>
@@ -3160,62 +2369,33 @@
         </w:rPr>
         <w:t xml:space="preserve">30. </w:t>
       </w:r>
-      <w:proofErr w:type="spellStart"/>
-      <w:proofErr w:type="gramStart"/>
-      <w:r>
-        <w:rPr>
-          <w:rFonts w:ascii="Times New Roman" w:hAnsi="Times New Roman" w:cs="Times New Roman"/>
-          <w:sz w:val="26"/>
-          <w:szCs w:val="26"/>
-        </w:rPr>
-        <w:t>docker</w:t>
-      </w:r>
-      <w:proofErr w:type="spellEnd"/>
-      <w:proofErr w:type="gramEnd"/>
-      <w:r>
-        <w:rPr>
-          <w:rFonts w:ascii="Times New Roman" w:hAnsi="Times New Roman" w:cs="Times New Roman"/>
-          <w:sz w:val="26"/>
-          <w:szCs w:val="26"/>
-        </w:rPr>
-        <w:t xml:space="preserve"> build -t </w:t>
-      </w:r>
-      <w:proofErr w:type="spellStart"/>
-      <w:r>
-        <w:rPr>
-          <w:rFonts w:ascii="Times New Roman" w:hAnsi="Times New Roman" w:cs="Times New Roman"/>
-          <w:sz w:val="26"/>
-          <w:szCs w:val="26"/>
-        </w:rPr>
-        <w:t>my_nginx_image</w:t>
-      </w:r>
-      <w:proofErr w:type="spellEnd"/>
-      <w:r>
-        <w:rPr>
-          <w:rFonts w:ascii="Times New Roman" w:hAnsi="Times New Roman" w:cs="Times New Roman"/>
-          <w:sz w:val="26"/>
-          <w:szCs w:val="26"/>
-        </w:rPr>
-        <w:t xml:space="preserve"> .</w:t>
-      </w:r>
-    </w:p>
-    <w:p>
-      <w:pPr>
-        <w:rPr>
-          <w:rFonts w:ascii="Times New Roman" w:hAnsi="Times New Roman" w:cs="Times New Roman"/>
-          <w:sz w:val="26"/>
-          <w:szCs w:val="26"/>
-        </w:rPr>
-      </w:pPr>
-      <w:r>
-        <w:rPr>
-          <w:rFonts w:ascii="Times New Roman" w:hAnsi="Times New Roman" w:cs="Times New Roman"/>
+      <w:r>
+        <w:rPr>
+          <w:rFonts w:ascii="Times New Roman" w:hAnsi="Times New Roman" w:cs="Times New Roman"/>
+          <w:sz w:val="26"/>
+          <w:szCs w:val="26"/>
+        </w:rPr>
+        <w:t>docker build -t my_nginx_image .</w:t>
+      </w:r>
+    </w:p>
+    <w:p>
+      <w:pPr>
+        <w:rPr>
+          <w:rFonts w:ascii="Times New Roman" w:hAnsi="Times New Roman" w:cs="Times New Roman"/>
+          <w:sz w:val="26"/>
+          <w:szCs w:val="26"/>
+        </w:rPr>
+      </w:pPr>
+      <w:r>
+        <w:rPr>
+          <w:rFonts w:ascii="Times New Roman" w:hAnsi="Times New Roman" w:cs="Times New Roman"/>
+          <w:noProof/>
           <w:sz w:val="26"/>
           <w:szCs w:val="26"/>
         </w:rPr>
         <w:lastRenderedPageBreak/>
         <w:drawing>
-          <wp:inline distT="0" distB="0" distL="0" distR="0" wp14:anchorId="77A30452" wp14:editId="2CEF50A9">
+          <wp:inline distT="0" distB="0" distL="0" distR="0" wp14:anchorId="48FD438D" wp14:editId="37154327">
             <wp:extent cx="5943600" cy="2056130"/>
             <wp:effectExtent l="0" t="0" r="0" b="1270"/>
             <wp:docPr id="31" name="Picture 31"/>
@@ -3267,61 +2447,40 @@
         </w:rPr>
         <w:t xml:space="preserve">31. </w:t>
       </w:r>
-      <w:proofErr w:type="spellStart"/>
-      <w:proofErr w:type="gramStart"/>
-      <w:r>
-        <w:rPr>
-          <w:rFonts w:ascii="Times New Roman" w:hAnsi="Times New Roman" w:cs="Times New Roman"/>
-          <w:sz w:val="26"/>
-          <w:szCs w:val="26"/>
-        </w:rPr>
-        <w:t>docker</w:t>
-      </w:r>
-      <w:proofErr w:type="spellEnd"/>
-      <w:proofErr w:type="gramEnd"/>
-      <w:r>
-        <w:rPr>
-          <w:rFonts w:ascii="Times New Roman" w:hAnsi="Times New Roman" w:cs="Times New Roman"/>
-          <w:sz w:val="26"/>
-          <w:szCs w:val="26"/>
-        </w:rPr>
-        <w:t xml:space="preserve"> run -d -p 8081</w:t>
-      </w:r>
-      <w:r>
-        <w:rPr>
-          <w:rFonts w:ascii="Times New Roman" w:hAnsi="Times New Roman" w:cs="Times New Roman"/>
-          <w:sz w:val="26"/>
-          <w:szCs w:val="26"/>
-        </w:rPr>
-        <w:t xml:space="preserve">:80 </w:t>
-      </w:r>
-      <w:proofErr w:type="spellStart"/>
-      <w:r>
-        <w:rPr>
-          <w:rFonts w:ascii="Times New Roman" w:hAnsi="Times New Roman" w:cs="Times New Roman"/>
-          <w:sz w:val="26"/>
-          <w:szCs w:val="26"/>
-        </w:rPr>
-        <w:t>my_nginx_image</w:t>
-      </w:r>
-      <w:proofErr w:type="spellEnd"/>
-    </w:p>
-    <w:p>
-      <w:pPr>
-        <w:rPr>
-          <w:rFonts w:ascii="Times New Roman" w:hAnsi="Times New Roman" w:cs="Times New Roman"/>
-          <w:sz w:val="26"/>
-          <w:szCs w:val="26"/>
-        </w:rPr>
-      </w:pPr>
-      <w:r>
-        <w:rPr>
-          <w:rFonts w:ascii="Times New Roman" w:hAnsi="Times New Roman" w:cs="Times New Roman"/>
-          <w:sz w:val="26"/>
-          <w:szCs w:val="26"/>
-        </w:rPr>
-        <w:drawing>
-          <wp:inline distT="0" distB="0" distL="0" distR="0" wp14:anchorId="7D079962" wp14:editId="1EBBB71A">
+      <w:r>
+        <w:rPr>
+          <w:rFonts w:ascii="Times New Roman" w:hAnsi="Times New Roman" w:cs="Times New Roman"/>
+          <w:sz w:val="26"/>
+          <w:szCs w:val="26"/>
+        </w:rPr>
+        <w:t>docker run -d -p 8081</w:t>
+      </w:r>
+      <w:r>
+        <w:rPr>
+          <w:rFonts w:ascii="Times New Roman" w:hAnsi="Times New Roman" w:cs="Times New Roman"/>
+          <w:sz w:val="26"/>
+          <w:szCs w:val="26"/>
+        </w:rPr>
+        <w:t>:80 my_nginx_image</w:t>
+      </w:r>
+    </w:p>
+    <w:p>
+      <w:pPr>
+        <w:rPr>
+          <w:rFonts w:ascii="Times New Roman" w:hAnsi="Times New Roman" w:cs="Times New Roman"/>
+          <w:sz w:val="26"/>
+          <w:szCs w:val="26"/>
+        </w:rPr>
+      </w:pPr>
+      <w:r>
+        <w:rPr>
+          <w:rFonts w:ascii="Times New Roman" w:hAnsi="Times New Roman" w:cs="Times New Roman"/>
+          <w:noProof/>
+          <w:sz w:val="26"/>
+          <w:szCs w:val="26"/>
+        </w:rPr>
+        <w:drawing>
+          <wp:inline distT="0" distB="0" distL="0" distR="0" wp14:anchorId="45BDFB38" wp14:editId="245B7B32">
             <wp:extent cx="5943600" cy="388620"/>
             <wp:effectExtent l="0" t="0" r="0" b="0"/>
             <wp:docPr id="32" name="Picture 32"/>
@@ -3368,11 +2527,12 @@
       <w:r>
         <w:rPr>
           <w:rFonts w:ascii="Times New Roman" w:hAnsi="Times New Roman" w:cs="Times New Roman"/>
-          <w:sz w:val="26"/>
-          <w:szCs w:val="26"/>
-        </w:rPr>
-        <w:drawing>
-          <wp:inline distT="0" distB="0" distL="0" distR="0" wp14:anchorId="1887D86E" wp14:editId="4DD6FE41">
+          <w:noProof/>
+          <w:sz w:val="26"/>
+          <w:szCs w:val="26"/>
+        </w:rPr>
+        <w:drawing>
+          <wp:inline distT="0" distB="0" distL="0" distR="0" wp14:anchorId="6491FD8F" wp14:editId="4FB95354">
             <wp:extent cx="5943600" cy="1551940"/>
             <wp:effectExtent l="0" t="0" r="0" b="0"/>
             <wp:docPr id="33" name="Picture 33"/>
@@ -3417,7 +2577,6 @@
           <w:szCs w:val="26"/>
         </w:rPr>
       </w:pPr>
-      <w:proofErr w:type="spellStart"/>
       <w:r>
         <w:rPr>
           <w:rFonts w:ascii="Times New Roman" w:hAnsi="Times New Roman" w:cs="Times New Roman"/>
@@ -3425,62 +2584,43 @@
           <w:sz w:val="26"/>
           <w:szCs w:val="26"/>
         </w:rPr>
-        <w:t>Phần</w:t>
-      </w:r>
-      <w:proofErr w:type="spellEnd"/>
-      <w:r>
-        <w:rPr>
-          <w:rFonts w:ascii="Times New Roman" w:hAnsi="Times New Roman" w:cs="Times New Roman"/>
-          <w:b/>
-          <w:sz w:val="26"/>
-          <w:szCs w:val="26"/>
-        </w:rPr>
-        <w:t xml:space="preserve"> 2:</w:t>
-      </w:r>
-    </w:p>
-    <w:p>
-      <w:pPr>
-        <w:rPr>
-          <w:rFonts w:ascii="Times New Roman" w:hAnsi="Times New Roman" w:cs="Times New Roman"/>
-          <w:sz w:val="26"/>
-          <w:szCs w:val="26"/>
-        </w:rPr>
-      </w:pPr>
-      <w:proofErr w:type="spellStart"/>
-      <w:r>
-        <w:rPr>
-          <w:rFonts w:ascii="Times New Roman" w:hAnsi="Times New Roman" w:cs="Times New Roman"/>
-          <w:sz w:val="26"/>
-          <w:szCs w:val="26"/>
-        </w:rPr>
-        <w:t>Bài</w:t>
-      </w:r>
-      <w:proofErr w:type="spellEnd"/>
-      <w:r>
-        <w:rPr>
-          <w:rFonts w:ascii="Times New Roman" w:hAnsi="Times New Roman" w:cs="Times New Roman"/>
-          <w:sz w:val="26"/>
-          <w:szCs w:val="26"/>
-        </w:rPr>
-        <w:t xml:space="preserve"> 1:</w:t>
-      </w:r>
-    </w:p>
-    <w:p>
-      <w:pPr>
-        <w:rPr>
-          <w:rFonts w:ascii="Times New Roman" w:hAnsi="Times New Roman" w:cs="Times New Roman"/>
-          <w:sz w:val="26"/>
-          <w:szCs w:val="26"/>
-        </w:rPr>
-      </w:pPr>
-      <w:r>
-        <w:rPr>
-          <w:rFonts w:ascii="Times New Roman" w:hAnsi="Times New Roman" w:cs="Times New Roman"/>
-          <w:sz w:val="26"/>
-          <w:szCs w:val="26"/>
-        </w:rPr>
-        <w:drawing>
-          <wp:inline distT="0" distB="0" distL="0" distR="0" wp14:anchorId="2F10E058" wp14:editId="3A41CF5A">
+        <w:t>Phần 2:</w:t>
+      </w:r>
+    </w:p>
+    <w:p>
+      <w:pPr>
+        <w:rPr>
+          <w:rFonts w:ascii="Times New Roman" w:hAnsi="Times New Roman" w:cs="Times New Roman"/>
+          <w:sz w:val="26"/>
+          <w:szCs w:val="26"/>
+        </w:rPr>
+      </w:pPr>
+      <w:r>
+        <w:rPr>
+          <w:rFonts w:ascii="Times New Roman" w:hAnsi="Times New Roman" w:cs="Times New Roman"/>
+          <w:sz w:val="26"/>
+          <w:szCs w:val="26"/>
+        </w:rPr>
+        <w:t>Bài 1:</w:t>
+      </w:r>
+    </w:p>
+    <w:p>
+      <w:pPr>
+        <w:rPr>
+          <w:rFonts w:ascii="Times New Roman" w:hAnsi="Times New Roman" w:cs="Times New Roman"/>
+          <w:sz w:val="26"/>
+          <w:szCs w:val="26"/>
+        </w:rPr>
+      </w:pPr>
+      <w:r>
+        <w:rPr>
+          <w:rFonts w:ascii="Times New Roman" w:hAnsi="Times New Roman" w:cs="Times New Roman"/>
+          <w:noProof/>
+          <w:sz w:val="26"/>
+          <w:szCs w:val="26"/>
+        </w:rPr>
+        <w:drawing>
+          <wp:inline distT="0" distB="0" distL="0" distR="0" wp14:anchorId="13BEAB70" wp14:editId="14C3AD13">
             <wp:extent cx="5943600" cy="1684020"/>
             <wp:effectExtent l="0" t="0" r="0" b="0"/>
             <wp:docPr id="34" name="Picture 34"/>
@@ -3527,12 +2667,13 @@
       <w:r>
         <w:rPr>
           <w:rFonts w:ascii="Times New Roman" w:hAnsi="Times New Roman" w:cs="Times New Roman"/>
+          <w:noProof/>
           <w:sz w:val="26"/>
           <w:szCs w:val="26"/>
         </w:rPr>
         <w:lastRenderedPageBreak/>
         <w:drawing>
-          <wp:inline distT="0" distB="0" distL="0" distR="0" wp14:anchorId="57033F67" wp14:editId="5137377D">
+          <wp:inline distT="0" distB="0" distL="0" distR="0" wp14:anchorId="31D36D06" wp14:editId="170A3EB9">
             <wp:extent cx="5943600" cy="1300480"/>
             <wp:effectExtent l="0" t="0" r="0" b="0"/>
             <wp:docPr id="35" name="Picture 35"/>
@@ -3576,41 +2717,32 @@
           <w:szCs w:val="26"/>
         </w:rPr>
       </w:pPr>
-      <w:proofErr w:type="spellStart"/>
-      <w:r>
-        <w:rPr>
-          <w:rFonts w:ascii="Times New Roman" w:hAnsi="Times New Roman" w:cs="Times New Roman"/>
-          <w:sz w:val="26"/>
-          <w:szCs w:val="26"/>
-        </w:rPr>
-        <w:t>Bài</w:t>
-      </w:r>
-      <w:proofErr w:type="spellEnd"/>
-      <w:r>
-        <w:rPr>
-          <w:rFonts w:ascii="Times New Roman" w:hAnsi="Times New Roman" w:cs="Times New Roman"/>
-          <w:sz w:val="26"/>
-          <w:szCs w:val="26"/>
-        </w:rPr>
-        <w:t xml:space="preserve"> 2:</w:t>
-      </w:r>
-    </w:p>
-    <w:p>
-      <w:pPr>
-        <w:rPr>
-          <w:rFonts w:ascii="Times New Roman" w:hAnsi="Times New Roman" w:cs="Times New Roman"/>
-          <w:sz w:val="26"/>
-          <w:szCs w:val="26"/>
-        </w:rPr>
-      </w:pPr>
-      <w:r>
-        <w:rPr>
-          <w:rFonts w:ascii="Times New Roman" w:hAnsi="Times New Roman" w:cs="Times New Roman"/>
-          <w:sz w:val="26"/>
-          <w:szCs w:val="26"/>
-        </w:rPr>
-        <w:drawing>
-          <wp:inline distT="0" distB="0" distL="0" distR="0" wp14:anchorId="6834AC6D" wp14:editId="475C51FC">
+      <w:r>
+        <w:rPr>
+          <w:rFonts w:ascii="Times New Roman" w:hAnsi="Times New Roman" w:cs="Times New Roman"/>
+          <w:sz w:val="26"/>
+          <w:szCs w:val="26"/>
+        </w:rPr>
+        <w:t>Bài 2:</w:t>
+      </w:r>
+    </w:p>
+    <w:p>
+      <w:pPr>
+        <w:rPr>
+          <w:rFonts w:ascii="Times New Roman" w:hAnsi="Times New Roman" w:cs="Times New Roman"/>
+          <w:sz w:val="26"/>
+          <w:szCs w:val="26"/>
+        </w:rPr>
+      </w:pPr>
+      <w:r>
+        <w:rPr>
+          <w:rFonts w:ascii="Times New Roman" w:hAnsi="Times New Roman" w:cs="Times New Roman"/>
+          <w:noProof/>
+          <w:sz w:val="26"/>
+          <w:szCs w:val="26"/>
+        </w:rPr>
+        <w:drawing>
+          <wp:inline distT="0" distB="0" distL="0" distR="0" wp14:anchorId="7F14F3E1" wp14:editId="61DCF32D">
             <wp:extent cx="5943600" cy="2275205"/>
             <wp:effectExtent l="0" t="0" r="0" b="0"/>
             <wp:docPr id="36" name="Picture 36"/>
@@ -3657,11 +2789,12 @@
       <w:r>
         <w:rPr>
           <w:rFonts w:ascii="Times New Roman" w:hAnsi="Times New Roman" w:cs="Times New Roman"/>
-          <w:sz w:val="26"/>
-          <w:szCs w:val="26"/>
-        </w:rPr>
-        <w:drawing>
-          <wp:inline distT="0" distB="0" distL="0" distR="0" wp14:anchorId="0EA40B98" wp14:editId="11447F01">
+          <w:noProof/>
+          <w:sz w:val="26"/>
+          <w:szCs w:val="26"/>
+        </w:rPr>
+        <w:drawing>
+          <wp:inline distT="0" distB="0" distL="0" distR="0" wp14:anchorId="7469E9AC" wp14:editId="1E367402">
             <wp:extent cx="5943600" cy="1068705"/>
             <wp:effectExtent l="0" t="0" r="0" b="0"/>
             <wp:docPr id="37" name="Picture 37"/>
@@ -3705,35 +2838,1006 @@
           <w:szCs w:val="26"/>
         </w:rPr>
       </w:pPr>
-      <w:proofErr w:type="spellStart"/>
-      <w:r>
-        <w:rPr>
-          <w:rFonts w:ascii="Times New Roman" w:hAnsi="Times New Roman" w:cs="Times New Roman"/>
-          <w:sz w:val="26"/>
-          <w:szCs w:val="26"/>
-        </w:rPr>
-        <w:t>Bài</w:t>
-      </w:r>
-      <w:proofErr w:type="spellEnd"/>
-      <w:r>
-        <w:rPr>
-          <w:rFonts w:ascii="Times New Roman" w:hAnsi="Times New Roman" w:cs="Times New Roman"/>
-          <w:sz w:val="26"/>
-          <w:szCs w:val="26"/>
-        </w:rPr>
-        <w:t xml:space="preserve"> 3:</w:t>
-      </w:r>
-    </w:p>
-    <w:p>
-      <w:pPr>
-        <w:rPr>
-          <w:rFonts w:ascii="Times New Roman" w:hAnsi="Times New Roman" w:cs="Times New Roman"/>
-          <w:sz w:val="26"/>
-          <w:szCs w:val="26"/>
-        </w:rPr>
-      </w:pPr>
-      <w:bookmarkStart w:id="0" w:name="_GoBack"/>
-      <w:bookmarkEnd w:id="0"/>
+      <w:r>
+        <w:rPr>
+          <w:rFonts w:ascii="Times New Roman" w:hAnsi="Times New Roman" w:cs="Times New Roman"/>
+          <w:sz w:val="26"/>
+          <w:szCs w:val="26"/>
+        </w:rPr>
+        <w:t>Bài 3:</w:t>
+      </w:r>
+    </w:p>
+    <w:p>
+      <w:pPr>
+        <w:rPr>
+          <w:rFonts w:ascii="Times New Roman" w:hAnsi="Times New Roman" w:cs="Times New Roman"/>
+          <w:sz w:val="26"/>
+          <w:szCs w:val="26"/>
+        </w:rPr>
+      </w:pPr>
+      <w:r>
+        <w:rPr>
+          <w:rFonts w:ascii="Times New Roman" w:hAnsi="Times New Roman" w:cs="Times New Roman"/>
+          <w:sz w:val="26"/>
+          <w:szCs w:val="26"/>
+        </w:rPr>
+        <w:drawing>
+          <wp:inline distT="0" distB="0" distL="0" distR="0" wp14:anchorId="213E24FD" wp14:editId="0DCD7823">
+            <wp:extent cx="5943600" cy="2568575"/>
+            <wp:effectExtent l="0" t="0" r="0" b="3175"/>
+            <wp:docPr id="132578934" name="Picture 1"/>
+            <wp:cNvGraphicFramePr>
+              <a:graphicFrameLocks xmlns:a="http://schemas.openxmlformats.org/drawingml/2006/main" noChangeAspect="1"/>
+            </wp:cNvGraphicFramePr>
+            <a:graphic xmlns:a="http://schemas.openxmlformats.org/drawingml/2006/main">
+              <a:graphicData uri="http://schemas.openxmlformats.org/drawingml/2006/picture">
+                <pic:pic xmlns:pic="http://schemas.openxmlformats.org/drawingml/2006/picture">
+                  <pic:nvPicPr>
+                    <pic:cNvPr id="132578934" name=""/>
+                    <pic:cNvPicPr/>
+                  </pic:nvPicPr>
+                  <pic:blipFill>
+                    <a:blip r:embed="rId41"/>
+                    <a:stretch>
+                      <a:fillRect/>
+                    </a:stretch>
+                  </pic:blipFill>
+                  <pic:spPr>
+                    <a:xfrm>
+                      <a:off x="0" y="0"/>
+                      <a:ext cx="5943600" cy="2568575"/>
+                    </a:xfrm>
+                    <a:prstGeom prst="rect">
+                      <a:avLst/>
+                    </a:prstGeom>
+                  </pic:spPr>
+                </pic:pic>
+              </a:graphicData>
+            </a:graphic>
+          </wp:inline>
+        </w:drawing>
+      </w:r>
+    </w:p>
+    <w:p>
+      <w:pPr>
+        <w:rPr>
+          <w:rFonts w:ascii="Times New Roman" w:hAnsi="Times New Roman" w:cs="Times New Roman"/>
+          <w:sz w:val="26"/>
+          <w:szCs w:val="26"/>
+        </w:rPr>
+      </w:pPr>
+      <w:r>
+        <w:rPr>
+          <w:rFonts w:ascii="Times New Roman" w:hAnsi="Times New Roman" w:cs="Times New Roman"/>
+          <w:sz w:val="26"/>
+          <w:szCs w:val="26"/>
+        </w:rPr>
+        <w:lastRenderedPageBreak/>
+        <w:drawing>
+          <wp:inline distT="0" distB="0" distL="0" distR="0" wp14:anchorId="0D1ACD67" wp14:editId="17786B5F">
+            <wp:extent cx="5943600" cy="3191510"/>
+            <wp:effectExtent l="0" t="0" r="0" b="8890"/>
+            <wp:docPr id="1861257041" name="Picture 1"/>
+            <wp:cNvGraphicFramePr>
+              <a:graphicFrameLocks xmlns:a="http://schemas.openxmlformats.org/drawingml/2006/main" noChangeAspect="1"/>
+            </wp:cNvGraphicFramePr>
+            <a:graphic xmlns:a="http://schemas.openxmlformats.org/drawingml/2006/main">
+              <a:graphicData uri="http://schemas.openxmlformats.org/drawingml/2006/picture">
+                <pic:pic xmlns:pic="http://schemas.openxmlformats.org/drawingml/2006/picture">
+                  <pic:nvPicPr>
+                    <pic:cNvPr id="1861257041" name=""/>
+                    <pic:cNvPicPr/>
+                  </pic:nvPicPr>
+                  <pic:blipFill>
+                    <a:blip r:embed="rId42"/>
+                    <a:stretch>
+                      <a:fillRect/>
+                    </a:stretch>
+                  </pic:blipFill>
+                  <pic:spPr>
+                    <a:xfrm>
+                      <a:off x="0" y="0"/>
+                      <a:ext cx="5943600" cy="3191510"/>
+                    </a:xfrm>
+                    <a:prstGeom prst="rect">
+                      <a:avLst/>
+                    </a:prstGeom>
+                  </pic:spPr>
+                </pic:pic>
+              </a:graphicData>
+            </a:graphic>
+          </wp:inline>
+        </w:drawing>
+      </w:r>
+    </w:p>
+    <w:p>
+      <w:pPr>
+        <w:rPr>
+          <w:rFonts w:ascii="Times New Roman" w:hAnsi="Times New Roman" w:cs="Times New Roman"/>
+          <w:sz w:val="26"/>
+          <w:szCs w:val="26"/>
+        </w:rPr>
+      </w:pPr>
+      <w:r>
+        <w:rPr>
+          <w:rFonts w:ascii="Times New Roman" w:hAnsi="Times New Roman" w:cs="Times New Roman"/>
+          <w:sz w:val="26"/>
+          <w:szCs w:val="26"/>
+        </w:rPr>
+        <w:drawing>
+          <wp:inline distT="0" distB="0" distL="0" distR="0" wp14:anchorId="307CD067" wp14:editId="1FB19C10">
+            <wp:extent cx="5943600" cy="2898775"/>
+            <wp:effectExtent l="0" t="0" r="0" b="0"/>
+            <wp:docPr id="2007966062" name="Picture 1"/>
+            <wp:cNvGraphicFramePr>
+              <a:graphicFrameLocks xmlns:a="http://schemas.openxmlformats.org/drawingml/2006/main" noChangeAspect="1"/>
+            </wp:cNvGraphicFramePr>
+            <a:graphic xmlns:a="http://schemas.openxmlformats.org/drawingml/2006/main">
+              <a:graphicData uri="http://schemas.openxmlformats.org/drawingml/2006/picture">
+                <pic:pic xmlns:pic="http://schemas.openxmlformats.org/drawingml/2006/picture">
+                  <pic:nvPicPr>
+                    <pic:cNvPr id="2007966062" name=""/>
+                    <pic:cNvPicPr/>
+                  </pic:nvPicPr>
+                  <pic:blipFill>
+                    <a:blip r:embed="rId43"/>
+                    <a:stretch>
+                      <a:fillRect/>
+                    </a:stretch>
+                  </pic:blipFill>
+                  <pic:spPr>
+                    <a:xfrm>
+                      <a:off x="0" y="0"/>
+                      <a:ext cx="5943600" cy="2898775"/>
+                    </a:xfrm>
+                    <a:prstGeom prst="rect">
+                      <a:avLst/>
+                    </a:prstGeom>
+                  </pic:spPr>
+                </pic:pic>
+              </a:graphicData>
+            </a:graphic>
+          </wp:inline>
+        </w:drawing>
+      </w:r>
+    </w:p>
+    <w:p>
+      <w:pPr>
+        <w:rPr>
+          <w:rFonts w:ascii="Times New Roman" w:hAnsi="Times New Roman" w:cs="Times New Roman"/>
+          <w:sz w:val="26"/>
+          <w:szCs w:val="26"/>
+        </w:rPr>
+      </w:pPr>
+      <w:r>
+        <w:rPr>
+          <w:rFonts w:ascii="Times New Roman" w:hAnsi="Times New Roman" w:cs="Times New Roman"/>
+          <w:sz w:val="26"/>
+          <w:szCs w:val="26"/>
+        </w:rPr>
+        <w:t>Bài 4:</w:t>
+      </w:r>
+    </w:p>
+    <w:p>
+      <w:pPr>
+        <w:rPr>
+          <w:rFonts w:ascii="Times New Roman" w:hAnsi="Times New Roman" w:cs="Times New Roman"/>
+          <w:sz w:val="26"/>
+          <w:szCs w:val="26"/>
+        </w:rPr>
+      </w:pPr>
+      <w:r>
+        <w:rPr>
+          <w:rFonts w:ascii="Times New Roman" w:hAnsi="Times New Roman" w:cs="Times New Roman"/>
+          <w:sz w:val="26"/>
+          <w:szCs w:val="26"/>
+        </w:rPr>
+        <w:lastRenderedPageBreak/>
+        <w:drawing>
+          <wp:inline distT="0" distB="0" distL="0" distR="0" wp14:anchorId="765DABE2" wp14:editId="56EAF41F">
+            <wp:extent cx="5943600" cy="2283460"/>
+            <wp:effectExtent l="0" t="0" r="0" b="2540"/>
+            <wp:docPr id="736375048" name="Picture 1"/>
+            <wp:cNvGraphicFramePr>
+              <a:graphicFrameLocks xmlns:a="http://schemas.openxmlformats.org/drawingml/2006/main" noChangeAspect="1"/>
+            </wp:cNvGraphicFramePr>
+            <a:graphic xmlns:a="http://schemas.openxmlformats.org/drawingml/2006/main">
+              <a:graphicData uri="http://schemas.openxmlformats.org/drawingml/2006/picture">
+                <pic:pic xmlns:pic="http://schemas.openxmlformats.org/drawingml/2006/picture">
+                  <pic:nvPicPr>
+                    <pic:cNvPr id="736375048" name=""/>
+                    <pic:cNvPicPr/>
+                  </pic:nvPicPr>
+                  <pic:blipFill>
+                    <a:blip r:embed="rId44"/>
+                    <a:stretch>
+                      <a:fillRect/>
+                    </a:stretch>
+                  </pic:blipFill>
+                  <pic:spPr>
+                    <a:xfrm>
+                      <a:off x="0" y="0"/>
+                      <a:ext cx="5943600" cy="2283460"/>
+                    </a:xfrm>
+                    <a:prstGeom prst="rect">
+                      <a:avLst/>
+                    </a:prstGeom>
+                  </pic:spPr>
+                </pic:pic>
+              </a:graphicData>
+            </a:graphic>
+          </wp:inline>
+        </w:drawing>
+      </w:r>
+    </w:p>
+    <w:p>
+      <w:pPr>
+        <w:rPr>
+          <w:rFonts w:ascii="Times New Roman" w:hAnsi="Times New Roman" w:cs="Times New Roman"/>
+          <w:sz w:val="26"/>
+          <w:szCs w:val="26"/>
+        </w:rPr>
+      </w:pPr>
+      <w:r>
+        <w:rPr>
+          <w:rFonts w:ascii="Times New Roman" w:hAnsi="Times New Roman" w:cs="Times New Roman"/>
+          <w:sz w:val="26"/>
+          <w:szCs w:val="26"/>
+        </w:rPr>
+        <w:drawing>
+          <wp:inline distT="0" distB="0" distL="0" distR="0" wp14:anchorId="6B305DC6" wp14:editId="0AD37744">
+            <wp:extent cx="5943600" cy="2405380"/>
+            <wp:effectExtent l="0" t="0" r="0" b="0"/>
+            <wp:docPr id="767479634" name="Picture 1"/>
+            <wp:cNvGraphicFramePr>
+              <a:graphicFrameLocks xmlns:a="http://schemas.openxmlformats.org/drawingml/2006/main" noChangeAspect="1"/>
+            </wp:cNvGraphicFramePr>
+            <a:graphic xmlns:a="http://schemas.openxmlformats.org/drawingml/2006/main">
+              <a:graphicData uri="http://schemas.openxmlformats.org/drawingml/2006/picture">
+                <pic:pic xmlns:pic="http://schemas.openxmlformats.org/drawingml/2006/picture">
+                  <pic:nvPicPr>
+                    <pic:cNvPr id="767479634" name=""/>
+                    <pic:cNvPicPr/>
+                  </pic:nvPicPr>
+                  <pic:blipFill>
+                    <a:blip r:embed="rId45"/>
+                    <a:stretch>
+                      <a:fillRect/>
+                    </a:stretch>
+                  </pic:blipFill>
+                  <pic:spPr>
+                    <a:xfrm>
+                      <a:off x="0" y="0"/>
+                      <a:ext cx="5943600" cy="2405380"/>
+                    </a:xfrm>
+                    <a:prstGeom prst="rect">
+                      <a:avLst/>
+                    </a:prstGeom>
+                  </pic:spPr>
+                </pic:pic>
+              </a:graphicData>
+            </a:graphic>
+          </wp:inline>
+        </w:drawing>
+      </w:r>
+    </w:p>
+    <w:p>
+      <w:pPr>
+        <w:rPr>
+          <w:rFonts w:ascii="Times New Roman" w:hAnsi="Times New Roman" w:cs="Times New Roman"/>
+          <w:sz w:val="26"/>
+          <w:szCs w:val="26"/>
+        </w:rPr>
+      </w:pPr>
+      <w:r>
+        <w:rPr>
+          <w:rFonts w:ascii="Times New Roman" w:hAnsi="Times New Roman" w:cs="Times New Roman"/>
+          <w:sz w:val="26"/>
+          <w:szCs w:val="26"/>
+        </w:rPr>
+        <w:t>Bài 5:</w:t>
+      </w:r>
+    </w:p>
+    <w:p>
+      <w:pPr>
+        <w:rPr>
+          <w:rFonts w:ascii="Times New Roman" w:hAnsi="Times New Roman" w:cs="Times New Roman"/>
+          <w:sz w:val="26"/>
+          <w:szCs w:val="26"/>
+        </w:rPr>
+      </w:pPr>
+      <w:r>
+        <w:rPr>
+          <w:rFonts w:ascii="Times New Roman" w:hAnsi="Times New Roman" w:cs="Times New Roman"/>
+          <w:sz w:val="26"/>
+          <w:szCs w:val="26"/>
+        </w:rPr>
+        <w:drawing>
+          <wp:inline distT="0" distB="0" distL="0" distR="0" wp14:anchorId="152CDCCC" wp14:editId="7CF03E05">
+            <wp:extent cx="5943600" cy="2626360"/>
+            <wp:effectExtent l="0" t="0" r="0" b="2540"/>
+            <wp:docPr id="624808057" name="Picture 1"/>
+            <wp:cNvGraphicFramePr>
+              <a:graphicFrameLocks xmlns:a="http://schemas.openxmlformats.org/drawingml/2006/main" noChangeAspect="1"/>
+            </wp:cNvGraphicFramePr>
+            <a:graphic xmlns:a="http://schemas.openxmlformats.org/drawingml/2006/main">
+              <a:graphicData uri="http://schemas.openxmlformats.org/drawingml/2006/picture">
+                <pic:pic xmlns:pic="http://schemas.openxmlformats.org/drawingml/2006/picture">
+                  <pic:nvPicPr>
+                    <pic:cNvPr id="624808057" name=""/>
+                    <pic:cNvPicPr/>
+                  </pic:nvPicPr>
+                  <pic:blipFill>
+                    <a:blip r:embed="rId46"/>
+                    <a:stretch>
+                      <a:fillRect/>
+                    </a:stretch>
+                  </pic:blipFill>
+                  <pic:spPr>
+                    <a:xfrm>
+                      <a:off x="0" y="0"/>
+                      <a:ext cx="5943600" cy="2626360"/>
+                    </a:xfrm>
+                    <a:prstGeom prst="rect">
+                      <a:avLst/>
+                    </a:prstGeom>
+                  </pic:spPr>
+                </pic:pic>
+              </a:graphicData>
+            </a:graphic>
+          </wp:inline>
+        </w:drawing>
+      </w:r>
+    </w:p>
+    <w:p>
+      <w:pPr>
+        <w:rPr>
+          <w:rFonts w:ascii="Times New Roman" w:hAnsi="Times New Roman" w:cs="Times New Roman"/>
+          <w:sz w:val="26"/>
+          <w:szCs w:val="26"/>
+        </w:rPr>
+      </w:pPr>
+      <w:r>
+        <w:rPr>
+          <w:rFonts w:ascii="Times New Roman" w:hAnsi="Times New Roman" w:cs="Times New Roman"/>
+          <w:sz w:val="26"/>
+          <w:szCs w:val="26"/>
+        </w:rPr>
+        <w:lastRenderedPageBreak/>
+        <w:drawing>
+          <wp:inline distT="0" distB="0" distL="0" distR="0" wp14:anchorId="3F346CA9" wp14:editId="57F62BD3">
+            <wp:extent cx="5943600" cy="1731645"/>
+            <wp:effectExtent l="0" t="0" r="0" b="1905"/>
+            <wp:docPr id="663036676" name="Picture 1"/>
+            <wp:cNvGraphicFramePr>
+              <a:graphicFrameLocks xmlns:a="http://schemas.openxmlformats.org/drawingml/2006/main" noChangeAspect="1"/>
+            </wp:cNvGraphicFramePr>
+            <a:graphic xmlns:a="http://schemas.openxmlformats.org/drawingml/2006/main">
+              <a:graphicData uri="http://schemas.openxmlformats.org/drawingml/2006/picture">
+                <pic:pic xmlns:pic="http://schemas.openxmlformats.org/drawingml/2006/picture">
+                  <pic:nvPicPr>
+                    <pic:cNvPr id="663036676" name=""/>
+                    <pic:cNvPicPr/>
+                  </pic:nvPicPr>
+                  <pic:blipFill>
+                    <a:blip r:embed="rId47"/>
+                    <a:stretch>
+                      <a:fillRect/>
+                    </a:stretch>
+                  </pic:blipFill>
+                  <pic:spPr>
+                    <a:xfrm>
+                      <a:off x="0" y="0"/>
+                      <a:ext cx="5943600" cy="1731645"/>
+                    </a:xfrm>
+                    <a:prstGeom prst="rect">
+                      <a:avLst/>
+                    </a:prstGeom>
+                  </pic:spPr>
+                </pic:pic>
+              </a:graphicData>
+            </a:graphic>
+          </wp:inline>
+        </w:drawing>
+      </w:r>
+    </w:p>
+    <w:p>
+      <w:pPr>
+        <w:rPr>
+          <w:rFonts w:ascii="Times New Roman" w:hAnsi="Times New Roman" w:cs="Times New Roman"/>
+          <w:sz w:val="26"/>
+          <w:szCs w:val="26"/>
+        </w:rPr>
+      </w:pPr>
+      <w:r>
+        <w:rPr>
+          <w:rFonts w:ascii="Times New Roman" w:hAnsi="Times New Roman" w:cs="Times New Roman"/>
+          <w:sz w:val="26"/>
+          <w:szCs w:val="26"/>
+        </w:rPr>
+        <w:t>Bài 6:</w:t>
+      </w:r>
+    </w:p>
+    <w:p>
+      <w:pPr>
+        <w:rPr>
+          <w:rFonts w:ascii="Times New Roman" w:hAnsi="Times New Roman" w:cs="Times New Roman"/>
+          <w:sz w:val="26"/>
+          <w:szCs w:val="26"/>
+        </w:rPr>
+      </w:pPr>
+      <w:r>
+        <w:rPr>
+          <w:rFonts w:ascii="Times New Roman" w:hAnsi="Times New Roman" w:cs="Times New Roman"/>
+          <w:sz w:val="26"/>
+          <w:szCs w:val="26"/>
+        </w:rPr>
+        <w:drawing>
+          <wp:inline distT="0" distB="0" distL="0" distR="0" wp14:anchorId="53F9444D" wp14:editId="038A8B70">
+            <wp:extent cx="5943600" cy="2491740"/>
+            <wp:effectExtent l="0" t="0" r="0" b="3810"/>
+            <wp:docPr id="666001572" name="Picture 1"/>
+            <wp:cNvGraphicFramePr>
+              <a:graphicFrameLocks xmlns:a="http://schemas.openxmlformats.org/drawingml/2006/main" noChangeAspect="1"/>
+            </wp:cNvGraphicFramePr>
+            <a:graphic xmlns:a="http://schemas.openxmlformats.org/drawingml/2006/main">
+              <a:graphicData uri="http://schemas.openxmlformats.org/drawingml/2006/picture">
+                <pic:pic xmlns:pic="http://schemas.openxmlformats.org/drawingml/2006/picture">
+                  <pic:nvPicPr>
+                    <pic:cNvPr id="666001572" name=""/>
+                    <pic:cNvPicPr/>
+                  </pic:nvPicPr>
+                  <pic:blipFill>
+                    <a:blip r:embed="rId48"/>
+                    <a:stretch>
+                      <a:fillRect/>
+                    </a:stretch>
+                  </pic:blipFill>
+                  <pic:spPr>
+                    <a:xfrm>
+                      <a:off x="0" y="0"/>
+                      <a:ext cx="5943600" cy="2491740"/>
+                    </a:xfrm>
+                    <a:prstGeom prst="rect">
+                      <a:avLst/>
+                    </a:prstGeom>
+                  </pic:spPr>
+                </pic:pic>
+              </a:graphicData>
+            </a:graphic>
+          </wp:inline>
+        </w:drawing>
+      </w:r>
+    </w:p>
+    <w:p>
+      <w:pPr>
+        <w:rPr>
+          <w:rFonts w:ascii="Times New Roman" w:hAnsi="Times New Roman" w:cs="Times New Roman"/>
+          <w:sz w:val="26"/>
+          <w:szCs w:val="26"/>
+        </w:rPr>
+      </w:pPr>
+      <w:r>
+        <w:rPr>
+          <w:rFonts w:ascii="Times New Roman" w:hAnsi="Times New Roman" w:cs="Times New Roman"/>
+          <w:sz w:val="26"/>
+          <w:szCs w:val="26"/>
+        </w:rPr>
+        <w:drawing>
+          <wp:inline distT="0" distB="0" distL="0" distR="0" wp14:anchorId="12AE302E" wp14:editId="471AE8B6">
+            <wp:extent cx="5943600" cy="1654810"/>
+            <wp:effectExtent l="0" t="0" r="0" b="2540"/>
+            <wp:docPr id="695648610" name="Picture 1"/>
+            <wp:cNvGraphicFramePr>
+              <a:graphicFrameLocks xmlns:a="http://schemas.openxmlformats.org/drawingml/2006/main" noChangeAspect="1"/>
+            </wp:cNvGraphicFramePr>
+            <a:graphic xmlns:a="http://schemas.openxmlformats.org/drawingml/2006/main">
+              <a:graphicData uri="http://schemas.openxmlformats.org/drawingml/2006/picture">
+                <pic:pic xmlns:pic="http://schemas.openxmlformats.org/drawingml/2006/picture">
+                  <pic:nvPicPr>
+                    <pic:cNvPr id="695648610" name=""/>
+                    <pic:cNvPicPr/>
+                  </pic:nvPicPr>
+                  <pic:blipFill>
+                    <a:blip r:embed="rId49"/>
+                    <a:stretch>
+                      <a:fillRect/>
+                    </a:stretch>
+                  </pic:blipFill>
+                  <pic:spPr>
+                    <a:xfrm>
+                      <a:off x="0" y="0"/>
+                      <a:ext cx="5943600" cy="1654810"/>
+                    </a:xfrm>
+                    <a:prstGeom prst="rect">
+                      <a:avLst/>
+                    </a:prstGeom>
+                  </pic:spPr>
+                </pic:pic>
+              </a:graphicData>
+            </a:graphic>
+          </wp:inline>
+        </w:drawing>
+      </w:r>
+    </w:p>
+    <w:p>
+      <w:pPr>
+        <w:rPr>
+          <w:rFonts w:ascii="Times New Roman" w:hAnsi="Times New Roman" w:cs="Times New Roman"/>
+          <w:sz w:val="26"/>
+          <w:szCs w:val="26"/>
+        </w:rPr>
+      </w:pPr>
+      <w:r>
+        <w:rPr>
+          <w:rFonts w:ascii="Times New Roman" w:hAnsi="Times New Roman" w:cs="Times New Roman"/>
+          <w:sz w:val="26"/>
+          <w:szCs w:val="26"/>
+        </w:rPr>
+        <w:t>Bài 7:</w:t>
+      </w:r>
+    </w:p>
+    <w:p>
+      <w:pPr>
+        <w:rPr>
+          <w:rFonts w:ascii="Times New Roman" w:hAnsi="Times New Roman" w:cs="Times New Roman"/>
+          <w:sz w:val="26"/>
+          <w:szCs w:val="26"/>
+        </w:rPr>
+      </w:pPr>
+      <w:r>
+        <w:rPr>
+          <w:rFonts w:ascii="Times New Roman" w:hAnsi="Times New Roman" w:cs="Times New Roman"/>
+          <w:sz w:val="26"/>
+          <w:szCs w:val="26"/>
+        </w:rPr>
+        <w:lastRenderedPageBreak/>
+        <w:drawing>
+          <wp:inline distT="0" distB="0" distL="0" distR="0" wp14:anchorId="1D556AB0" wp14:editId="288B80C6">
+            <wp:extent cx="5943600" cy="2221865"/>
+            <wp:effectExtent l="0" t="0" r="0" b="6985"/>
+            <wp:docPr id="193719570" name="Picture 1"/>
+            <wp:cNvGraphicFramePr>
+              <a:graphicFrameLocks xmlns:a="http://schemas.openxmlformats.org/drawingml/2006/main" noChangeAspect="1"/>
+            </wp:cNvGraphicFramePr>
+            <a:graphic xmlns:a="http://schemas.openxmlformats.org/drawingml/2006/main">
+              <a:graphicData uri="http://schemas.openxmlformats.org/drawingml/2006/picture">
+                <pic:pic xmlns:pic="http://schemas.openxmlformats.org/drawingml/2006/picture">
+                  <pic:nvPicPr>
+                    <pic:cNvPr id="193719570" name=""/>
+                    <pic:cNvPicPr/>
+                  </pic:nvPicPr>
+                  <pic:blipFill>
+                    <a:blip r:embed="rId50"/>
+                    <a:stretch>
+                      <a:fillRect/>
+                    </a:stretch>
+                  </pic:blipFill>
+                  <pic:spPr>
+                    <a:xfrm>
+                      <a:off x="0" y="0"/>
+                      <a:ext cx="5943600" cy="2221865"/>
+                    </a:xfrm>
+                    <a:prstGeom prst="rect">
+                      <a:avLst/>
+                    </a:prstGeom>
+                  </pic:spPr>
+                </pic:pic>
+              </a:graphicData>
+            </a:graphic>
+          </wp:inline>
+        </w:drawing>
+      </w:r>
+    </w:p>
+    <w:p>
+      <w:pPr>
+        <w:rPr>
+          <w:rFonts w:ascii="Times New Roman" w:hAnsi="Times New Roman" w:cs="Times New Roman"/>
+          <w:sz w:val="26"/>
+          <w:szCs w:val="26"/>
+        </w:rPr>
+      </w:pPr>
+      <w:r>
+        <w:rPr>
+          <w:rFonts w:ascii="Times New Roman" w:hAnsi="Times New Roman" w:cs="Times New Roman"/>
+          <w:sz w:val="26"/>
+          <w:szCs w:val="26"/>
+        </w:rPr>
+        <w:drawing>
+          <wp:inline distT="0" distB="0" distL="0" distR="0" wp14:anchorId="76D80FDB" wp14:editId="276C67F5">
+            <wp:extent cx="5943600" cy="2839720"/>
+            <wp:effectExtent l="0" t="0" r="0" b="0"/>
+            <wp:docPr id="1525134255" name="Picture 1"/>
+            <wp:cNvGraphicFramePr>
+              <a:graphicFrameLocks xmlns:a="http://schemas.openxmlformats.org/drawingml/2006/main" noChangeAspect="1"/>
+            </wp:cNvGraphicFramePr>
+            <a:graphic xmlns:a="http://schemas.openxmlformats.org/drawingml/2006/main">
+              <a:graphicData uri="http://schemas.openxmlformats.org/drawingml/2006/picture">
+                <pic:pic xmlns:pic="http://schemas.openxmlformats.org/drawingml/2006/picture">
+                  <pic:nvPicPr>
+                    <pic:cNvPr id="1525134255" name=""/>
+                    <pic:cNvPicPr/>
+                  </pic:nvPicPr>
+                  <pic:blipFill>
+                    <a:blip r:embed="rId51"/>
+                    <a:stretch>
+                      <a:fillRect/>
+                    </a:stretch>
+                  </pic:blipFill>
+                  <pic:spPr>
+                    <a:xfrm>
+                      <a:off x="0" y="0"/>
+                      <a:ext cx="5943600" cy="2839720"/>
+                    </a:xfrm>
+                    <a:prstGeom prst="rect">
+                      <a:avLst/>
+                    </a:prstGeom>
+                  </pic:spPr>
+                </pic:pic>
+              </a:graphicData>
+            </a:graphic>
+          </wp:inline>
+        </w:drawing>
+      </w:r>
+    </w:p>
+    <w:p>
+      <w:pPr>
+        <w:rPr>
+          <w:rFonts w:ascii="Times New Roman" w:hAnsi="Times New Roman" w:cs="Times New Roman"/>
+          <w:sz w:val="26"/>
+          <w:szCs w:val="26"/>
+        </w:rPr>
+      </w:pPr>
+      <w:r>
+        <w:rPr>
+          <w:rFonts w:ascii="Times New Roman" w:hAnsi="Times New Roman" w:cs="Times New Roman"/>
+          <w:sz w:val="26"/>
+          <w:szCs w:val="26"/>
+        </w:rPr>
+        <w:t>Bài 8:</w:t>
+      </w:r>
+    </w:p>
+    <w:p>
+      <w:pPr>
+        <w:rPr>
+          <w:rFonts w:ascii="Times New Roman" w:hAnsi="Times New Roman" w:cs="Times New Roman"/>
+          <w:sz w:val="26"/>
+          <w:szCs w:val="26"/>
+        </w:rPr>
+      </w:pPr>
+      <w:r>
+        <w:rPr>
+          <w:rFonts w:ascii="Times New Roman" w:hAnsi="Times New Roman" w:cs="Times New Roman"/>
+          <w:sz w:val="26"/>
+          <w:szCs w:val="26"/>
+        </w:rPr>
+        <w:lastRenderedPageBreak/>
+        <w:drawing>
+          <wp:inline distT="0" distB="0" distL="0" distR="0" wp14:anchorId="6DECA0CA" wp14:editId="0F9F2407">
+            <wp:extent cx="5943600" cy="2751455"/>
+            <wp:effectExtent l="0" t="0" r="0" b="0"/>
+            <wp:docPr id="1824313102" name="Picture 1"/>
+            <wp:cNvGraphicFramePr>
+              <a:graphicFrameLocks xmlns:a="http://schemas.openxmlformats.org/drawingml/2006/main" noChangeAspect="1"/>
+            </wp:cNvGraphicFramePr>
+            <a:graphic xmlns:a="http://schemas.openxmlformats.org/drawingml/2006/main">
+              <a:graphicData uri="http://schemas.openxmlformats.org/drawingml/2006/picture">
+                <pic:pic xmlns:pic="http://schemas.openxmlformats.org/drawingml/2006/picture">
+                  <pic:nvPicPr>
+                    <pic:cNvPr id="1824313102" name=""/>
+                    <pic:cNvPicPr/>
+                  </pic:nvPicPr>
+                  <pic:blipFill>
+                    <a:blip r:embed="rId52"/>
+                    <a:stretch>
+                      <a:fillRect/>
+                    </a:stretch>
+                  </pic:blipFill>
+                  <pic:spPr>
+                    <a:xfrm>
+                      <a:off x="0" y="0"/>
+                      <a:ext cx="5943600" cy="2751455"/>
+                    </a:xfrm>
+                    <a:prstGeom prst="rect">
+                      <a:avLst/>
+                    </a:prstGeom>
+                  </pic:spPr>
+                </pic:pic>
+              </a:graphicData>
+            </a:graphic>
+          </wp:inline>
+        </w:drawing>
+      </w:r>
+    </w:p>
+    <w:p>
+      <w:pPr>
+        <w:rPr>
+          <w:rFonts w:ascii="Times New Roman" w:hAnsi="Times New Roman" w:cs="Times New Roman"/>
+          <w:sz w:val="26"/>
+          <w:szCs w:val="26"/>
+        </w:rPr>
+      </w:pPr>
+      <w:r>
+        <w:rPr>
+          <w:rFonts w:ascii="Times New Roman" w:hAnsi="Times New Roman" w:cs="Times New Roman"/>
+          <w:sz w:val="26"/>
+          <w:szCs w:val="26"/>
+        </w:rPr>
+        <w:drawing>
+          <wp:inline distT="0" distB="0" distL="0" distR="0" wp14:anchorId="01F46BFB" wp14:editId="1F59067C">
+            <wp:extent cx="5943600" cy="259715"/>
+            <wp:effectExtent l="0" t="0" r="0" b="6985"/>
+            <wp:docPr id="1524257719" name="Picture 1"/>
+            <wp:cNvGraphicFramePr>
+              <a:graphicFrameLocks xmlns:a="http://schemas.openxmlformats.org/drawingml/2006/main" noChangeAspect="1"/>
+            </wp:cNvGraphicFramePr>
+            <a:graphic xmlns:a="http://schemas.openxmlformats.org/drawingml/2006/main">
+              <a:graphicData uri="http://schemas.openxmlformats.org/drawingml/2006/picture">
+                <pic:pic xmlns:pic="http://schemas.openxmlformats.org/drawingml/2006/picture">
+                  <pic:nvPicPr>
+                    <pic:cNvPr id="1524257719" name=""/>
+                    <pic:cNvPicPr/>
+                  </pic:nvPicPr>
+                  <pic:blipFill>
+                    <a:blip r:embed="rId53"/>
+                    <a:stretch>
+                      <a:fillRect/>
+                    </a:stretch>
+                  </pic:blipFill>
+                  <pic:spPr>
+                    <a:xfrm>
+                      <a:off x="0" y="0"/>
+                      <a:ext cx="5943600" cy="259715"/>
+                    </a:xfrm>
+                    <a:prstGeom prst="rect">
+                      <a:avLst/>
+                    </a:prstGeom>
+                  </pic:spPr>
+                </pic:pic>
+              </a:graphicData>
+            </a:graphic>
+          </wp:inline>
+        </w:drawing>
+      </w:r>
+    </w:p>
+    <w:p>
+      <w:pPr>
+        <w:rPr>
+          <w:rFonts w:ascii="Times New Roman" w:hAnsi="Times New Roman" w:cs="Times New Roman"/>
+          <w:sz w:val="26"/>
+          <w:szCs w:val="26"/>
+        </w:rPr>
+      </w:pPr>
+      <w:r>
+        <w:rPr>
+          <w:rFonts w:ascii="Times New Roman" w:hAnsi="Times New Roman" w:cs="Times New Roman"/>
+          <w:sz w:val="26"/>
+          <w:szCs w:val="26"/>
+        </w:rPr>
+        <w:t>Bài 9:</w:t>
+      </w:r>
+    </w:p>
+    <w:p>
+      <w:pPr>
+        <w:rPr>
+          <w:rFonts w:ascii="Times New Roman" w:hAnsi="Times New Roman" w:cs="Times New Roman"/>
+          <w:sz w:val="26"/>
+          <w:szCs w:val="26"/>
+        </w:rPr>
+      </w:pPr>
+      <w:r>
+        <w:rPr>
+          <w:rFonts w:ascii="Times New Roman" w:hAnsi="Times New Roman" w:cs="Times New Roman"/>
+          <w:sz w:val="26"/>
+          <w:szCs w:val="26"/>
+        </w:rPr>
+        <w:drawing>
+          <wp:inline distT="0" distB="0" distL="0" distR="0" wp14:anchorId="29D22ECE" wp14:editId="6F3AE3AB">
+            <wp:extent cx="5943600" cy="2258060"/>
+            <wp:effectExtent l="0" t="0" r="0" b="8890"/>
+            <wp:docPr id="1258218524" name="Picture 1"/>
+            <wp:cNvGraphicFramePr>
+              <a:graphicFrameLocks xmlns:a="http://schemas.openxmlformats.org/drawingml/2006/main" noChangeAspect="1"/>
+            </wp:cNvGraphicFramePr>
+            <a:graphic xmlns:a="http://schemas.openxmlformats.org/drawingml/2006/main">
+              <a:graphicData uri="http://schemas.openxmlformats.org/drawingml/2006/picture">
+                <pic:pic xmlns:pic="http://schemas.openxmlformats.org/drawingml/2006/picture">
+                  <pic:nvPicPr>
+                    <pic:cNvPr id="1258218524" name=""/>
+                    <pic:cNvPicPr/>
+                  </pic:nvPicPr>
+                  <pic:blipFill>
+                    <a:blip r:embed="rId54"/>
+                    <a:stretch>
+                      <a:fillRect/>
+                    </a:stretch>
+                  </pic:blipFill>
+                  <pic:spPr>
+                    <a:xfrm>
+                      <a:off x="0" y="0"/>
+                      <a:ext cx="5943600" cy="2258060"/>
+                    </a:xfrm>
+                    <a:prstGeom prst="rect">
+                      <a:avLst/>
+                    </a:prstGeom>
+                  </pic:spPr>
+                </pic:pic>
+              </a:graphicData>
+            </a:graphic>
+          </wp:inline>
+        </w:drawing>
+      </w:r>
+    </w:p>
+    <w:p>
+      <w:pPr>
+        <w:rPr>
+          <w:rFonts w:ascii="Times New Roman" w:hAnsi="Times New Roman" w:cs="Times New Roman"/>
+          <w:sz w:val="26"/>
+          <w:szCs w:val="26"/>
+        </w:rPr>
+      </w:pPr>
+      <w:r>
+        <w:rPr>
+          <w:rFonts w:ascii="Times New Roman" w:hAnsi="Times New Roman" w:cs="Times New Roman"/>
+          <w:sz w:val="26"/>
+          <w:szCs w:val="26"/>
+        </w:rPr>
+        <w:drawing>
+          <wp:inline distT="0" distB="0" distL="0" distR="0" wp14:anchorId="432F7922" wp14:editId="72128B9E">
+            <wp:extent cx="5943600" cy="243205"/>
+            <wp:effectExtent l="0" t="0" r="0" b="4445"/>
+            <wp:docPr id="1798110715" name="Picture 1"/>
+            <wp:cNvGraphicFramePr>
+              <a:graphicFrameLocks xmlns:a="http://schemas.openxmlformats.org/drawingml/2006/main" noChangeAspect="1"/>
+            </wp:cNvGraphicFramePr>
+            <a:graphic xmlns:a="http://schemas.openxmlformats.org/drawingml/2006/main">
+              <a:graphicData uri="http://schemas.openxmlformats.org/drawingml/2006/picture">
+                <pic:pic xmlns:pic="http://schemas.openxmlformats.org/drawingml/2006/picture">
+                  <pic:nvPicPr>
+                    <pic:cNvPr id="1798110715" name=""/>
+                    <pic:cNvPicPr/>
+                  </pic:nvPicPr>
+                  <pic:blipFill>
+                    <a:blip r:embed="rId55"/>
+                    <a:stretch>
+                      <a:fillRect/>
+                    </a:stretch>
+                  </pic:blipFill>
+                  <pic:spPr>
+                    <a:xfrm>
+                      <a:off x="0" y="0"/>
+                      <a:ext cx="5943600" cy="243205"/>
+                    </a:xfrm>
+                    <a:prstGeom prst="rect">
+                      <a:avLst/>
+                    </a:prstGeom>
+                  </pic:spPr>
+                </pic:pic>
+              </a:graphicData>
+            </a:graphic>
+          </wp:inline>
+        </w:drawing>
+      </w:r>
+    </w:p>
+    <w:p>
+      <w:pPr>
+        <w:rPr>
+          <w:rFonts w:ascii="Times New Roman" w:hAnsi="Times New Roman" w:cs="Times New Roman"/>
+          <w:sz w:val="26"/>
+          <w:szCs w:val="26"/>
+        </w:rPr>
+      </w:pPr>
+      <w:r>
+        <w:rPr>
+          <w:rFonts w:ascii="Times New Roman" w:hAnsi="Times New Roman" w:cs="Times New Roman"/>
+          <w:sz w:val="26"/>
+          <w:szCs w:val="26"/>
+        </w:rPr>
+        <w:t>Bài 10:</w:t>
+      </w:r>
+    </w:p>
+    <w:p>
+      <w:pPr>
+        <w:rPr>
+          <w:rFonts w:ascii="Times New Roman" w:hAnsi="Times New Roman" w:cs="Times New Roman"/>
+          <w:sz w:val="26"/>
+          <w:szCs w:val="26"/>
+        </w:rPr>
+      </w:pPr>
+      <w:r>
+        <w:rPr>
+          <w:rFonts w:ascii="Times New Roman" w:hAnsi="Times New Roman" w:cs="Times New Roman"/>
+          <w:sz w:val="26"/>
+          <w:szCs w:val="26"/>
+        </w:rPr>
+        <w:lastRenderedPageBreak/>
+        <w:drawing>
+          <wp:inline distT="0" distB="0" distL="0" distR="0" wp14:anchorId="4112C0AF" wp14:editId="485C2813">
+            <wp:extent cx="5943600" cy="2375535"/>
+            <wp:effectExtent l="0" t="0" r="0" b="5715"/>
+            <wp:docPr id="606443095" name="Picture 1"/>
+            <wp:cNvGraphicFramePr>
+              <a:graphicFrameLocks xmlns:a="http://schemas.openxmlformats.org/drawingml/2006/main" noChangeAspect="1"/>
+            </wp:cNvGraphicFramePr>
+            <a:graphic xmlns:a="http://schemas.openxmlformats.org/drawingml/2006/main">
+              <a:graphicData uri="http://schemas.openxmlformats.org/drawingml/2006/picture">
+                <pic:pic xmlns:pic="http://schemas.openxmlformats.org/drawingml/2006/picture">
+                  <pic:nvPicPr>
+                    <pic:cNvPr id="606443095" name=""/>
+                    <pic:cNvPicPr/>
+                  </pic:nvPicPr>
+                  <pic:blipFill>
+                    <a:blip r:embed="rId56"/>
+                    <a:stretch>
+                      <a:fillRect/>
+                    </a:stretch>
+                  </pic:blipFill>
+                  <pic:spPr>
+                    <a:xfrm>
+                      <a:off x="0" y="0"/>
+                      <a:ext cx="5943600" cy="2375535"/>
+                    </a:xfrm>
+                    <a:prstGeom prst="rect">
+                      <a:avLst/>
+                    </a:prstGeom>
+                  </pic:spPr>
+                </pic:pic>
+              </a:graphicData>
+            </a:graphic>
+          </wp:inline>
+        </w:drawing>
+      </w:r>
+    </w:p>
+    <w:p>
+      <w:pPr>
+        <w:rPr>
+          <w:rFonts w:ascii="Times New Roman" w:hAnsi="Times New Roman" w:cs="Times New Roman"/>
+          <w:sz w:val="26"/>
+          <w:szCs w:val="26"/>
+        </w:rPr>
+      </w:pPr>
+      <w:r>
+        <w:rPr>
+          <w:rFonts w:ascii="Times New Roman" w:hAnsi="Times New Roman" w:cs="Times New Roman"/>
+          <w:sz w:val="26"/>
+          <w:szCs w:val="26"/>
+        </w:rPr>
+        <w:drawing>
+          <wp:inline distT="0" distB="0" distL="0" distR="0" wp14:anchorId="4FEFE16E" wp14:editId="013C2311">
+            <wp:extent cx="5943600" cy="2971800"/>
+            <wp:effectExtent l="0" t="0" r="0" b="0"/>
+            <wp:docPr id="1956968284" name="Picture 1"/>
+            <wp:cNvGraphicFramePr>
+              <a:graphicFrameLocks xmlns:a="http://schemas.openxmlformats.org/drawingml/2006/main" noChangeAspect="1"/>
+            </wp:cNvGraphicFramePr>
+            <a:graphic xmlns:a="http://schemas.openxmlformats.org/drawingml/2006/main">
+              <a:graphicData uri="http://schemas.openxmlformats.org/drawingml/2006/picture">
+                <pic:pic xmlns:pic="http://schemas.openxmlformats.org/drawingml/2006/picture">
+                  <pic:nvPicPr>
+                    <pic:cNvPr id="1956968284" name=""/>
+                    <pic:cNvPicPr/>
+                  </pic:nvPicPr>
+                  <pic:blipFill>
+                    <a:blip r:embed="rId57"/>
+                    <a:stretch>
+                      <a:fillRect/>
+                    </a:stretch>
+                  </pic:blipFill>
+                  <pic:spPr>
+                    <a:xfrm>
+                      <a:off x="0" y="0"/>
+                      <a:ext cx="5943600" cy="2971800"/>
+                    </a:xfrm>
+                    <a:prstGeom prst="rect">
+                      <a:avLst/>
+                    </a:prstGeom>
+                  </pic:spPr>
+                </pic:pic>
+              </a:graphicData>
+            </a:graphic>
+          </wp:inline>
+        </w:drawing>
+      </w:r>
     </w:p>
     <w:sectPr>
       <w:pgSz w:w="12240" w:h="15840"/>
@@ -3746,7 +3850,7 @@
 </file>
 
 <file path=word/styles.xml><?xml version="1.0" encoding="utf-8"?>
-<w:styles xmlns:mc="http://schemas.openxmlformats.org/markup-compatibility/2006" xmlns:r="http://schemas.openxmlformats.org/officeDocument/2006/relationships" xmlns:w="http://schemas.openxmlformats.org/wordprocessingml/2006/main" xmlns:w14="http://schemas.microsoft.com/office/word/2010/wordml" xmlns:w15="http://schemas.microsoft.com/office/word/2012/wordml" mc:Ignorable="w14 w15">
+<w:styles xmlns:mc="http://schemas.openxmlformats.org/markup-compatibility/2006" xmlns:r="http://schemas.openxmlformats.org/officeDocument/2006/relationships" xmlns:w="http://schemas.openxmlformats.org/wordprocessingml/2006/main" xmlns:w14="http://schemas.microsoft.com/office/word/2010/wordml" xmlns:w15="http://schemas.microsoft.com/office/word/2012/wordml" xmlns:w16cex="http://schemas.microsoft.com/office/word/2018/wordml/cex" xmlns:w16cid="http://schemas.microsoft.com/office/word/2016/wordml/cid" xmlns:w16="http://schemas.microsoft.com/office/word/2018/wordml" xmlns:w16du="http://schemas.microsoft.com/office/word/2023/wordml/word16du" xmlns:w16sdtdh="http://schemas.microsoft.com/office/word/2020/wordml/sdtdatahash" xmlns:w16sdtfl="http://schemas.microsoft.com/office/word/2024/wordml/sdtformatlock" xmlns:w16se="http://schemas.microsoft.com/office/word/2015/wordml/symex" mc:Ignorable="w14 w15 w16se w16cid w16 w16cex w16sdtdh w16sdtfl w16du">
   <w:docDefaults>
     <w:rPrDefault>
       <w:rPr>
@@ -3762,7 +3866,7 @@
       </w:pPr>
     </w:pPrDefault>
   </w:docDefaults>
-  <w:latentStyles w:defLockedState="0" w:defUIPriority="99" w:defSemiHidden="0" w:defUnhideWhenUsed="0" w:defQFormat="0" w:count="371">
+  <w:latentStyles w:defLockedState="0" w:defUIPriority="99" w:defSemiHidden="0" w:defUnhideWhenUsed="0" w:defQFormat="0" w:count="376">
     <w:lsdException w:name="Normal" w:uiPriority="0" w:qFormat="1"/>
     <w:lsdException w:name="heading 1" w:uiPriority="9" w:qFormat="1"/>
     <w:lsdException w:name="heading 2" w:semiHidden="1" w:uiPriority="9" w:unhideWhenUsed="1" w:qFormat="1"/>
@@ -4134,6 +4238,11 @@
     <w:lsdException w:name="List Table 5 Dark Accent 6" w:uiPriority="50"/>
     <w:lsdException w:name="List Table 6 Colorful Accent 6" w:uiPriority="51"/>
     <w:lsdException w:name="List Table 7 Colorful Accent 6" w:uiPriority="52"/>
+    <w:lsdException w:name="Mention" w:semiHidden="1" w:unhideWhenUsed="1"/>
+    <w:lsdException w:name="Smart Hyperlink" w:semiHidden="1" w:unhideWhenUsed="1"/>
+    <w:lsdException w:name="Hashtag" w:semiHidden="1" w:unhideWhenUsed="1"/>
+    <w:lsdException w:name="Unresolved Mention" w:semiHidden="1" w:unhideWhenUsed="1"/>
+    <w:lsdException w:name="Smart Link" w:semiHidden="1" w:unhideWhenUsed="1"/>
   </w:latentStyles>
   <w:style w:type="paragraph" w:default="1" w:styleId="Normal">
     <w:name w:val="Normal"/>
@@ -4142,6 +4251,7 @@
   <w:style w:type="character" w:default="1" w:styleId="DefaultParagraphFont">
     <w:name w:val="Default Paragraph Font"/>
     <w:uiPriority w:val="1"/>
+    <w:semiHidden/>
     <w:unhideWhenUsed/>
   </w:style>
   <w:style w:type="table" w:default="1" w:styleId="TableNormal">
